--- a/简历-莫秋全-嵌入式软件开发-电子科技大学.docx
+++ b/简历-莫秋全-嵌入式软件开发-电子科技大学.docx
@@ -801,12 +801,6 @@
             <w:insideH w:val="none" w:color="auto" w:sz="0" w:space="0"/>
             <w:insideV w:val="none" w:color="auto" w:sz="0" w:space="0"/>
           </w:tblBorders>
-          <w:tblCellMar>
-            <w:top w:w="0" w:type="dxa"/>
-            <w:left w:w="108" w:type="dxa"/>
-            <w:bottom w:w="0" w:type="dxa"/>
-            <w:right w:w="108" w:type="dxa"/>
-          </w:tblCellMar>
         </w:tblPrEx>
         <w:trPr>
           <w:trHeight w:val="402" w:hRule="atLeast"/>
@@ -1375,6 +1369,12 @@
             <w:insideH w:val="none" w:color="auto" w:sz="0" w:space="0"/>
             <w:insideV w:val="none" w:color="auto" w:sz="0" w:space="0"/>
           </w:tblBorders>
+          <w:tblCellMar>
+            <w:top w:w="0" w:type="dxa"/>
+            <w:left w:w="108" w:type="dxa"/>
+            <w:bottom w:w="0" w:type="dxa"/>
+            <w:right w:w="108" w:type="dxa"/>
+          </w:tblCellMar>
         </w:tblPrEx>
         <w:trPr>
           <w:trHeight w:val="430" w:hRule="atLeast"/>
@@ -1419,6 +1419,12 @@
             <w:insideH w:val="none" w:color="auto" w:sz="0" w:space="0"/>
             <w:insideV w:val="none" w:color="auto" w:sz="0" w:space="0"/>
           </w:tblBorders>
+          <w:tblCellMar>
+            <w:top w:w="0" w:type="dxa"/>
+            <w:left w:w="108" w:type="dxa"/>
+            <w:bottom w:w="0" w:type="dxa"/>
+            <w:right w:w="108" w:type="dxa"/>
+          </w:tblCellMar>
         </w:tblPrEx>
         <w:trPr>
           <w:trHeight w:val="430" w:hRule="atLeast"/>
@@ -1955,10 +1961,11 @@
             <w:pPr>
               <w:jc w:val="right"/>
               <w:rPr>
-                <w:rFonts w:asciiTheme="majorEastAsia" w:hAnsiTheme="majorEastAsia" w:eastAsiaTheme="majorEastAsia"/>
+                <w:rFonts w:hint="default" w:asciiTheme="majorEastAsia" w:hAnsiTheme="majorEastAsia" w:eastAsiaTheme="majorEastAsia"/>
                 <w:color w:val="767171" w:themeColor="background2" w:themeShade="80"/>
                 <w:sz w:val="21"/>
                 <w:szCs w:val="21"/>
+                <w:lang w:val="en-US" w:eastAsia="zh-CN"/>
               </w:rPr>
             </w:pPr>
             <w:r>
@@ -1970,6 +1977,8 @@
               </w:rPr>
               <w:t>2020.01—至今</w:t>
             </w:r>
+            <w:bookmarkStart w:id="0" w:name="_GoBack"/>
+            <w:bookmarkEnd w:id="0"/>
           </w:p>
         </w:tc>
       </w:tr>
@@ -2279,7 +2288,55 @@
                 <w:sz w:val="21"/>
                 <w:szCs w:val="21"/>
               </w:rPr>
-              <w:t>2020.01—至今</w:t>
+              <w:t>20</w:t>
+            </w:r>
+            <w:r>
+              <w:rPr>
+                <w:rFonts w:hint="eastAsia" w:asciiTheme="majorEastAsia" w:hAnsiTheme="majorEastAsia" w:eastAsiaTheme="majorEastAsia"/>
+                <w:color w:val="767171" w:themeColor="background2" w:themeShade="80"/>
+                <w:sz w:val="21"/>
+                <w:szCs w:val="21"/>
+                <w:lang w:val="en-US" w:eastAsia="zh-CN"/>
+              </w:rPr>
+              <w:t>19</w:t>
+            </w:r>
+            <w:r>
+              <w:rPr>
+                <w:rFonts w:asciiTheme="majorEastAsia" w:hAnsiTheme="majorEastAsia" w:eastAsiaTheme="majorEastAsia"/>
+                <w:color w:val="767171" w:themeColor="background2" w:themeShade="80"/>
+                <w:sz w:val="21"/>
+                <w:szCs w:val="21"/>
+              </w:rPr>
+              <w:t>.0</w:t>
+            </w:r>
+            <w:r>
+              <w:rPr>
+                <w:rFonts w:hint="eastAsia" w:asciiTheme="majorEastAsia" w:hAnsiTheme="majorEastAsia" w:eastAsiaTheme="majorEastAsia"/>
+                <w:color w:val="767171" w:themeColor="background2" w:themeShade="80"/>
+                <w:sz w:val="21"/>
+                <w:szCs w:val="21"/>
+                <w:lang w:val="en-US" w:eastAsia="zh-CN"/>
+              </w:rPr>
+              <w:t>9</w:t>
+            </w:r>
+            <w:r>
+              <w:rPr>
+                <w:rFonts w:asciiTheme="majorEastAsia" w:hAnsiTheme="majorEastAsia" w:eastAsiaTheme="majorEastAsia"/>
+                <w:color w:val="767171" w:themeColor="background2" w:themeShade="80"/>
+                <w:sz w:val="21"/>
+                <w:szCs w:val="21"/>
+              </w:rPr>
+              <w:t>—</w:t>
+            </w:r>
+            <w:r>
+              <w:rPr>
+                <w:rFonts w:hint="eastAsia" w:asciiTheme="majorEastAsia" w:hAnsiTheme="majorEastAsia" w:eastAsiaTheme="majorEastAsia"/>
+                <w:color w:val="767171" w:themeColor="background2" w:themeShade="80"/>
+                <w:sz w:val="21"/>
+                <w:szCs w:val="21"/>
+                <w:lang w:val="en-US" w:eastAsia="zh-CN"/>
+              </w:rPr>
+              <w:t>2020.01</w:t>
             </w:r>
           </w:p>
         </w:tc>
@@ -2936,16 +2993,7 @@
                 <w:rFonts w:hint="eastAsia" w:asciiTheme="majorEastAsia" w:hAnsiTheme="majorEastAsia" w:eastAsiaTheme="majorEastAsia"/>
                 <w:color w:val="767171" w:themeColor="background2" w:themeShade="80"/>
               </w:rPr>
-              <w:t>电路维护、控制流程编写和仪器</w:t>
-            </w:r>
-            <w:bookmarkStart w:id="0" w:name="_GoBack"/>
-            <w:bookmarkEnd w:id="0"/>
-            <w:r>
-              <w:rPr>
-                <w:rFonts w:hint="eastAsia" w:asciiTheme="majorEastAsia" w:hAnsiTheme="majorEastAsia" w:eastAsiaTheme="majorEastAsia"/>
-                <w:color w:val="767171" w:themeColor="background2" w:themeShade="80"/>
-              </w:rPr>
-              <w:t>测试</w:t>
+              <w:t>电路维护、控制流程编写和仪器测试</w:t>
             </w:r>
           </w:p>
         </w:tc>
@@ -4433,7 +4481,7 @@
     </w:p>
     <w:p>
       <w:pPr>
-        <w:ind w:left="360" w:leftChars="150"/>
+        <w:ind w:left="360" w:leftChars="150" w:firstLine="416" w:firstLineChars="0"/>
         <w:rPr>
           <w:rFonts w:hint="eastAsia" w:eastAsiaTheme="minorEastAsia"/>
           <w:sz w:val="21"/>

--- a/简历-莫秋全-嵌入式软件开发-电子科技大学.docx
+++ b/简历-莫秋全-嵌入式软件开发-电子科技大学.docx
@@ -282,14 +282,22 @@
           <w:p>
             <w:pPr>
               <w:rPr>
+                <w:rFonts w:hint="eastAsia" w:eastAsiaTheme="minorEastAsia"/>
+                <w:lang w:val="en-US" w:eastAsia="zh-CN"/>
+              </w:rPr>
+            </w:pPr>
+            <w:r>
+              <w:rPr>
                 <w:rFonts w:hint="eastAsia"/>
               </w:rPr>
-            </w:pPr>
+              <w:t>广西桂林</w:t>
+            </w:r>
             <w:r>
               <w:rPr>
                 <w:rFonts w:hint="eastAsia"/>
-              </w:rPr>
-              <w:t>广西桂林</w:t>
+                <w:lang w:val="en-US" w:eastAsia="zh-CN"/>
+              </w:rPr>
+              <w:t xml:space="preserve"> </w:t>
             </w:r>
           </w:p>
         </w:tc>
@@ -601,7 +609,7 @@
           <w:sz w:val="21"/>
           <w:szCs w:val="21"/>
         </w:rPr>
-        <w:t xml:space="preserve">．熟悉FreeRTOS、RT-Thread等实时操作的应用及Linux+Qt系统开发； </w:t>
+        <w:t>．熟悉FreeRTOS、RT-Thread等实时操作的应用及Linux+Qt系统开发；</w:t>
       </w:r>
     </w:p>
     <w:p>
@@ -628,6 +636,50 @@
           <w:sz w:val="21"/>
           <w:szCs w:val="21"/>
         </w:rPr>
+        <w:t>．</w:t>
+      </w:r>
+      <w:r>
+        <w:rPr>
+          <w:rFonts w:hint="eastAsia"/>
+          <w:sz w:val="21"/>
+          <w:szCs w:val="21"/>
+          <w:lang w:val="en-US" w:eastAsia="zh-CN"/>
+        </w:rPr>
+        <w:t>熟悉emWin、Qt的GUI开发；</w:t>
+      </w:r>
+      <w:r>
+        <w:rPr>
+          <w:rFonts w:hint="eastAsia"/>
+          <w:sz w:val="21"/>
+          <w:szCs w:val="21"/>
+        </w:rPr>
+        <w:t xml:space="preserve"> </w:t>
+      </w:r>
+    </w:p>
+    <w:p>
+      <w:pPr>
+        <w:ind w:left="360" w:leftChars="150"/>
+        <w:rPr>
+          <w:rFonts w:hint="eastAsia"/>
+          <w:sz w:val="21"/>
+          <w:szCs w:val="21"/>
+        </w:rPr>
+      </w:pPr>
+      <w:r>
+        <w:rPr>
+          <w:rFonts w:hint="eastAsia"/>
+          <w:sz w:val="21"/>
+          <w:szCs w:val="21"/>
+          <w:lang w:val="en-US" w:eastAsia="zh-CN"/>
+        </w:rPr>
+        <w:t>4</w:t>
+      </w:r>
+      <w:r>
+        <w:rPr>
+          <w:rFonts w:hint="eastAsia"/>
+          <w:sz w:val="21"/>
+          <w:szCs w:val="21"/>
+        </w:rPr>
         <w:t>．熟练使用C</w:t>
       </w:r>
       <w:r>
@@ -664,7 +716,7 @@
           <w:szCs w:val="21"/>
           <w:lang w:val="en-US" w:eastAsia="zh-CN"/>
         </w:rPr>
-        <w:t>4</w:t>
+        <w:t>5</w:t>
       </w:r>
       <w:r>
         <w:rPr>
@@ -726,15 +778,15 @@
           <w:szCs w:val="21"/>
           <w:lang w:val="en-US" w:eastAsia="zh-CN"/>
         </w:rPr>
-        <w:t>5</w:t>
-      </w:r>
-      <w:r>
-        <w:rPr>
-          <w:rFonts w:hint="eastAsia"/>
-          <w:sz w:val="21"/>
-          <w:szCs w:val="21"/>
-        </w:rPr>
-        <w:t>. 熟悉TCP/IP网络编程及http协议</w:t>
+        <w:t>6</w:t>
+      </w:r>
+      <w:r>
+        <w:rPr>
+          <w:rFonts w:hint="eastAsia"/>
+          <w:sz w:val="21"/>
+          <w:szCs w:val="21"/>
+        </w:rPr>
+        <w:t>．熟悉TCP/IP网络编程及http协议</w:t>
       </w:r>
       <w:r>
         <w:rPr>
@@ -763,7 +815,24 @@
           <w:szCs w:val="21"/>
           <w:lang w:val="en-US" w:eastAsia="zh-CN"/>
         </w:rPr>
-        <w:t>6. 良好的硬件电路基础等等。</w:t>
+        <w:t>7</w:t>
+      </w:r>
+      <w:r>
+        <w:rPr>
+          <w:rFonts w:hint="eastAsia"/>
+          <w:sz w:val="21"/>
+          <w:szCs w:val="21"/>
+        </w:rPr>
+        <w:t>．</w:t>
+      </w:r>
+      <w:r>
+        <w:rPr>
+          <w:rFonts w:hint="eastAsia"/>
+          <w:sz w:val="21"/>
+          <w:szCs w:val="21"/>
+          <w:lang w:val="en-US" w:eastAsia="zh-CN"/>
+        </w:rPr>
+        <w:t>良好的硬件电路基础等等。</w:t>
       </w:r>
     </w:p>
     <w:tbl>
@@ -801,6 +870,12 @@
             <w:insideH w:val="none" w:color="auto" w:sz="0" w:space="0"/>
             <w:insideV w:val="none" w:color="auto" w:sz="0" w:space="0"/>
           </w:tblBorders>
+          <w:tblCellMar>
+            <w:top w:w="0" w:type="dxa"/>
+            <w:left w:w="108" w:type="dxa"/>
+            <w:bottom w:w="0" w:type="dxa"/>
+            <w:right w:w="108" w:type="dxa"/>
+          </w:tblCellMar>
         </w:tblPrEx>
         <w:trPr>
           <w:trHeight w:val="402" w:hRule="atLeast"/>
@@ -918,12 +993,14 @@
         </w:rPr>
         <w:t>开发</w:t>
       </w:r>
-      <w:r>
-        <w:rPr>
-          <w:sz w:val="21"/>
-          <w:szCs w:val="21"/>
-        </w:rPr>
-        <w:t xml:space="preserve">    </w:t>
+      <w:bookmarkStart w:id="0" w:name="_GoBack"/>
+      <w:bookmarkEnd w:id="0"/>
+      <w:r>
+        <w:rPr>
+          <w:sz w:val="21"/>
+          <w:szCs w:val="21"/>
+        </w:rPr>
+        <w:t xml:space="preserve">   </w:t>
       </w:r>
     </w:p>
     <w:p>
@@ -1111,12 +1188,6 @@
             <w:insideH w:val="none" w:color="auto" w:sz="0" w:space="0"/>
             <w:insideV w:val="none" w:color="auto" w:sz="0" w:space="0"/>
           </w:tblBorders>
-          <w:tblCellMar>
-            <w:top w:w="0" w:type="dxa"/>
-            <w:left w:w="108" w:type="dxa"/>
-            <w:bottom w:w="0" w:type="dxa"/>
-            <w:right w:w="108" w:type="dxa"/>
-          </w:tblCellMar>
         </w:tblPrEx>
         <w:trPr>
           <w:trHeight w:val="430" w:hRule="atLeast"/>
@@ -1369,12 +1440,6 @@
             <w:insideH w:val="none" w:color="auto" w:sz="0" w:space="0"/>
             <w:insideV w:val="none" w:color="auto" w:sz="0" w:space="0"/>
           </w:tblBorders>
-          <w:tblCellMar>
-            <w:top w:w="0" w:type="dxa"/>
-            <w:left w:w="108" w:type="dxa"/>
-            <w:bottom w:w="0" w:type="dxa"/>
-            <w:right w:w="108" w:type="dxa"/>
-          </w:tblCellMar>
         </w:tblPrEx>
         <w:trPr>
           <w:trHeight w:val="430" w:hRule="atLeast"/>
@@ -1977,8 +2042,6 @@
               </w:rPr>
               <w:t>2020.01—至今</w:t>
             </w:r>
-            <w:bookmarkStart w:id="0" w:name="_GoBack"/>
-            <w:bookmarkEnd w:id="0"/>
           </w:p>
         </w:tc>
       </w:tr>
@@ -2148,6 +2211,344 @@
     </w:p>
     <w:p>
       <w:pPr>
+        <w:rPr>
+          <w:sz w:val="21"/>
+          <w:szCs w:val="21"/>
+        </w:rPr>
+      </w:pPr>
+    </w:p>
+    <w:tbl>
+      <w:tblPr>
+        <w:tblStyle w:val="5"/>
+        <w:tblW w:w="0" w:type="auto"/>
+        <w:tblInd w:w="0" w:type="dxa"/>
+        <w:tblBorders>
+          <w:top w:val="none" w:color="auto" w:sz="0" w:space="0"/>
+          <w:left w:val="none" w:color="auto" w:sz="0" w:space="0"/>
+          <w:bottom w:val="none" w:color="auto" w:sz="0" w:space="0"/>
+          <w:right w:val="none" w:color="auto" w:sz="0" w:space="0"/>
+          <w:insideH w:val="none" w:color="auto" w:sz="0" w:space="0"/>
+          <w:insideV w:val="none" w:color="auto" w:sz="0" w:space="0"/>
+        </w:tblBorders>
+        <w:tblLayout w:type="autofit"/>
+        <w:tblCellMar>
+          <w:top w:w="0" w:type="dxa"/>
+          <w:left w:w="108" w:type="dxa"/>
+          <w:bottom w:w="0" w:type="dxa"/>
+          <w:right w:w="108" w:type="dxa"/>
+        </w:tblCellMar>
+      </w:tblPr>
+      <w:tblGrid>
+        <w:gridCol w:w="7512"/>
+        <w:gridCol w:w="2938"/>
+      </w:tblGrid>
+      <w:tr>
+        <w:tblPrEx>
+          <w:tblBorders>
+            <w:top w:val="none" w:color="auto" w:sz="0" w:space="0"/>
+            <w:left w:val="none" w:color="auto" w:sz="0" w:space="0"/>
+            <w:bottom w:val="none" w:color="auto" w:sz="0" w:space="0"/>
+            <w:right w:val="none" w:color="auto" w:sz="0" w:space="0"/>
+            <w:insideH w:val="none" w:color="auto" w:sz="0" w:space="0"/>
+            <w:insideV w:val="none" w:color="auto" w:sz="0" w:space="0"/>
+          </w:tblBorders>
+        </w:tblPrEx>
+        <w:trPr>
+          <w:trHeight w:val="430" w:hRule="atLeast"/>
+        </w:trPr>
+        <w:tc>
+          <w:tcPr>
+            <w:tcW w:w="10450" w:type="dxa"/>
+            <w:gridSpan w:val="2"/>
+          </w:tcPr>
+          <w:p>
+            <w:pPr>
+              <w:rPr>
+                <w:rFonts w:asciiTheme="majorHAnsi" w:hAnsiTheme="majorHAnsi"/>
+              </w:rPr>
+            </w:pPr>
+            <w:r>
+              <w:rPr>
+                <w:rFonts w:eastAsia="Heiti SC Light" w:asciiTheme="majorHAnsi" w:hAnsiTheme="majorHAnsi"/>
+              </w:rPr>
+              <w:t xml:space="preserve">  OBU ETC车载电子设备</w:t>
+            </w:r>
+          </w:p>
+        </w:tc>
+      </w:tr>
+      <w:tr>
+        <w:tblPrEx>
+          <w:tblBorders>
+            <w:top w:val="none" w:color="auto" w:sz="0" w:space="0"/>
+            <w:left w:val="none" w:color="auto" w:sz="0" w:space="0"/>
+            <w:bottom w:val="none" w:color="auto" w:sz="0" w:space="0"/>
+            <w:right w:val="none" w:color="auto" w:sz="0" w:space="0"/>
+            <w:insideH w:val="none" w:color="auto" w:sz="0" w:space="0"/>
+            <w:insideV w:val="none" w:color="auto" w:sz="0" w:space="0"/>
+          </w:tblBorders>
+          <w:tblCellMar>
+            <w:top w:w="0" w:type="dxa"/>
+            <w:left w:w="108" w:type="dxa"/>
+            <w:bottom w:w="0" w:type="dxa"/>
+            <w:right w:w="108" w:type="dxa"/>
+          </w:tblCellMar>
+        </w:tblPrEx>
+        <w:trPr>
+          <w:trHeight w:val="430" w:hRule="atLeast"/>
+        </w:trPr>
+        <w:tc>
+          <w:tcPr>
+            <w:tcW w:w="7512" w:type="dxa"/>
+          </w:tcPr>
+          <w:p>
+            <w:pPr>
+              <w:rPr>
+                <w:rFonts w:asciiTheme="majorEastAsia" w:hAnsiTheme="majorEastAsia" w:eastAsiaTheme="majorEastAsia"/>
+                <w:sz w:val="21"/>
+                <w:szCs w:val="21"/>
+              </w:rPr>
+            </w:pPr>
+            <w:r>
+              <w:rPr>
+                <w:rFonts w:asciiTheme="majorEastAsia" w:hAnsiTheme="majorEastAsia" w:eastAsiaTheme="majorEastAsia"/>
+                <w:color w:val="767171" w:themeColor="background2" w:themeShade="80"/>
+              </w:rPr>
+              <w:t xml:space="preserve">  </w:t>
+            </w:r>
+            <w:r>
+              <w:rPr>
+                <w:rFonts w:hint="eastAsia" w:asciiTheme="majorEastAsia" w:hAnsiTheme="majorEastAsia" w:eastAsiaTheme="majorEastAsia"/>
+                <w:color w:val="767171" w:themeColor="background2" w:themeShade="80"/>
+              </w:rPr>
+              <w:t>C/C++开发</w:t>
+            </w:r>
+          </w:p>
+        </w:tc>
+        <w:tc>
+          <w:tcPr>
+            <w:tcW w:w="2938" w:type="dxa"/>
+          </w:tcPr>
+          <w:p>
+            <w:pPr>
+              <w:jc w:val="right"/>
+              <w:rPr>
+                <w:rFonts w:asciiTheme="majorEastAsia" w:hAnsiTheme="majorEastAsia" w:eastAsiaTheme="majorEastAsia"/>
+                <w:color w:val="767171" w:themeColor="background2" w:themeShade="80"/>
+                <w:sz w:val="21"/>
+                <w:szCs w:val="21"/>
+              </w:rPr>
+            </w:pPr>
+            <w:r>
+              <w:rPr>
+                <w:rFonts w:asciiTheme="majorEastAsia" w:hAnsiTheme="majorEastAsia" w:eastAsiaTheme="majorEastAsia"/>
+                <w:color w:val="767171" w:themeColor="background2" w:themeShade="80"/>
+                <w:sz w:val="21"/>
+                <w:szCs w:val="21"/>
+              </w:rPr>
+              <w:t>20</w:t>
+            </w:r>
+            <w:r>
+              <w:rPr>
+                <w:rFonts w:hint="eastAsia" w:asciiTheme="majorEastAsia" w:hAnsiTheme="majorEastAsia" w:eastAsiaTheme="majorEastAsia"/>
+                <w:color w:val="767171" w:themeColor="background2" w:themeShade="80"/>
+                <w:sz w:val="21"/>
+                <w:szCs w:val="21"/>
+                <w:lang w:val="en-US" w:eastAsia="zh-CN"/>
+              </w:rPr>
+              <w:t>19</w:t>
+            </w:r>
+            <w:r>
+              <w:rPr>
+                <w:rFonts w:asciiTheme="majorEastAsia" w:hAnsiTheme="majorEastAsia" w:eastAsiaTheme="majorEastAsia"/>
+                <w:color w:val="767171" w:themeColor="background2" w:themeShade="80"/>
+                <w:sz w:val="21"/>
+                <w:szCs w:val="21"/>
+              </w:rPr>
+              <w:t>.0</w:t>
+            </w:r>
+            <w:r>
+              <w:rPr>
+                <w:rFonts w:hint="eastAsia" w:asciiTheme="majorEastAsia" w:hAnsiTheme="majorEastAsia" w:eastAsiaTheme="majorEastAsia"/>
+                <w:color w:val="767171" w:themeColor="background2" w:themeShade="80"/>
+                <w:sz w:val="21"/>
+                <w:szCs w:val="21"/>
+                <w:lang w:val="en-US" w:eastAsia="zh-CN"/>
+              </w:rPr>
+              <w:t>9</w:t>
+            </w:r>
+            <w:r>
+              <w:rPr>
+                <w:rFonts w:asciiTheme="majorEastAsia" w:hAnsiTheme="majorEastAsia" w:eastAsiaTheme="majorEastAsia"/>
+                <w:color w:val="767171" w:themeColor="background2" w:themeShade="80"/>
+                <w:sz w:val="21"/>
+                <w:szCs w:val="21"/>
+              </w:rPr>
+              <w:t>—</w:t>
+            </w:r>
+            <w:r>
+              <w:rPr>
+                <w:rFonts w:hint="eastAsia" w:asciiTheme="majorEastAsia" w:hAnsiTheme="majorEastAsia" w:eastAsiaTheme="majorEastAsia"/>
+                <w:color w:val="767171" w:themeColor="background2" w:themeShade="80"/>
+                <w:sz w:val="21"/>
+                <w:szCs w:val="21"/>
+                <w:lang w:val="en-US" w:eastAsia="zh-CN"/>
+              </w:rPr>
+              <w:t>2020.01</w:t>
+            </w:r>
+          </w:p>
+        </w:tc>
+      </w:tr>
+    </w:tbl>
+    <w:p>
+      <w:pPr>
+        <w:ind w:left="360"/>
+        <w:jc w:val="left"/>
+        <w:rPr>
+          <w:rFonts w:hint="eastAsia" w:eastAsiaTheme="minorEastAsia"/>
+          <w:sz w:val="21"/>
+          <w:szCs w:val="21"/>
+          <w:lang w:val="en-US" w:eastAsia="zh-CN"/>
+        </w:rPr>
+      </w:pPr>
+      <w:r>
+        <w:rPr>
+          <w:rFonts w:hint="eastAsia"/>
+          <w:b/>
+          <w:sz w:val="21"/>
+          <w:szCs w:val="21"/>
+        </w:rPr>
+        <w:t>描述：</w:t>
+      </w:r>
+      <w:r>
+        <w:rPr>
+          <w:rFonts w:hint="eastAsia"/>
+          <w:sz w:val="21"/>
+          <w:szCs w:val="21"/>
+        </w:rPr>
+        <w:t>千万量级OBU</w:t>
+      </w:r>
+      <w:r>
+        <w:rPr>
+          <w:rFonts w:hint="eastAsia"/>
+          <w:sz w:val="21"/>
+          <w:szCs w:val="21"/>
+          <w:lang w:val="en-US" w:eastAsia="zh-CN"/>
+        </w:rPr>
+        <w:t>车载ETC</w:t>
+      </w:r>
+      <w:r>
+        <w:rPr>
+          <w:rFonts w:hint="eastAsia"/>
+          <w:sz w:val="21"/>
+          <w:szCs w:val="21"/>
+        </w:rPr>
+        <w:t>设备</w:t>
+      </w:r>
+      <w:r>
+        <w:rPr>
+          <w:rFonts w:hint="eastAsia"/>
+          <w:sz w:val="21"/>
+          <w:szCs w:val="21"/>
+          <w:lang w:val="en-US" w:eastAsia="zh-CN"/>
+        </w:rPr>
+        <w:t>开发</w:t>
+      </w:r>
+    </w:p>
+    <w:p>
+      <w:pPr>
+        <w:spacing w:line="120" w:lineRule="exact"/>
+        <w:ind w:left="357"/>
+      </w:pPr>
+    </w:p>
+    <w:p>
+      <w:pPr>
+        <w:ind w:left="360" w:leftChars="150"/>
+        <w:jc w:val="left"/>
+        <w:rPr>
+          <w:rFonts w:hint="eastAsia"/>
+          <w:b/>
+          <w:sz w:val="21"/>
+          <w:szCs w:val="21"/>
+        </w:rPr>
+      </w:pPr>
+      <w:r>
+        <w:rPr>
+          <w:rFonts w:hint="eastAsia"/>
+          <w:b/>
+          <w:sz w:val="21"/>
+          <w:szCs w:val="21"/>
+        </w:rPr>
+        <w:t>业绩：</w:t>
+      </w:r>
+    </w:p>
+    <w:p>
+      <w:pPr>
+        <w:ind w:left="360" w:leftChars="150" w:firstLine="416" w:firstLineChars="0"/>
+        <w:jc w:val="left"/>
+        <w:rPr>
+          <w:rFonts w:hint="default" w:eastAsiaTheme="minorEastAsia"/>
+          <w:sz w:val="21"/>
+          <w:szCs w:val="21"/>
+          <w:lang w:val="en-US" w:eastAsia="zh-CN"/>
+        </w:rPr>
+      </w:pPr>
+      <w:r>
+        <w:rPr>
+          <w:rFonts w:hint="eastAsia"/>
+          <w:sz w:val="21"/>
+          <w:szCs w:val="21"/>
+        </w:rPr>
+        <w:t>1、</w:t>
+      </w:r>
+      <w:r>
+        <w:rPr>
+          <w:rFonts w:hint="eastAsia"/>
+          <w:sz w:val="21"/>
+          <w:szCs w:val="21"/>
+          <w:lang w:val="en-US" w:eastAsia="zh-CN"/>
+        </w:rPr>
+        <w:t>通信协议修改，业务逻辑优化；</w:t>
+      </w:r>
+    </w:p>
+    <w:p>
+      <w:pPr>
+        <w:ind w:left="360" w:leftChars="150" w:firstLine="416" w:firstLineChars="0"/>
+        <w:jc w:val="left"/>
+        <w:rPr>
+          <w:rFonts w:hint="default" w:eastAsiaTheme="minorEastAsia"/>
+          <w:sz w:val="21"/>
+          <w:szCs w:val="21"/>
+          <w:lang w:val="en-US" w:eastAsia="zh-CN"/>
+        </w:rPr>
+      </w:pPr>
+      <w:r>
+        <w:rPr>
+          <w:rFonts w:hint="eastAsia"/>
+          <w:sz w:val="21"/>
+          <w:szCs w:val="21"/>
+        </w:rPr>
+        <w:t>2、</w:t>
+      </w:r>
+      <w:r>
+        <w:rPr>
+          <w:rFonts w:hint="eastAsia"/>
+          <w:sz w:val="21"/>
+          <w:szCs w:val="21"/>
+          <w:lang w:val="en-US" w:eastAsia="zh-CN"/>
+        </w:rPr>
+        <w:t>相关文档输出；</w:t>
+      </w:r>
+    </w:p>
+    <w:p>
+      <w:pPr>
+        <w:spacing w:line="120" w:lineRule="exact"/>
+        <w:ind w:left="357"/>
+      </w:pPr>
+    </w:p>
+    <w:p>
+      <w:pPr>
+        <w:spacing w:line="120" w:lineRule="exact"/>
+        <w:jc w:val="left"/>
         <w:rPr>
           <w:sz w:val="21"/>
           <w:szCs w:val="21"/>
@@ -2208,13 +2609,23 @@
             <w:pPr>
               <w:rPr>
                 <w:rFonts w:asciiTheme="majorHAnsi" w:hAnsiTheme="majorHAnsi"/>
+                <w:b/>
+                <w:bCs/>
               </w:rPr>
             </w:pPr>
             <w:r>
               <w:rPr>
                 <w:rFonts w:eastAsia="Heiti SC Light" w:asciiTheme="majorHAnsi" w:hAnsiTheme="majorHAnsi"/>
               </w:rPr>
-              <w:t xml:space="preserve">  OBU ETC车载电子设备</w:t>
+              <w:t xml:space="preserve"> </w:t>
+            </w:r>
+            <w:r>
+              <w:rPr>
+                <w:rFonts w:eastAsia="Heiti SC Light" w:asciiTheme="majorHAnsi" w:hAnsiTheme="majorHAnsi"/>
+                <w:b/>
+                <w:bCs/>
+              </w:rPr>
+              <w:t xml:space="preserve"> 血细胞形态分析仪</w:t>
             </w:r>
           </w:p>
         </w:tc>
@@ -2263,7 +2674,7 @@
                 <w:rFonts w:hint="eastAsia" w:asciiTheme="majorEastAsia" w:hAnsiTheme="majorEastAsia" w:eastAsiaTheme="majorEastAsia"/>
                 <w:color w:val="767171" w:themeColor="background2" w:themeShade="80"/>
               </w:rPr>
-              <w:t>C/C++开发</w:t>
+              <w:t>嵌入式软件开发</w:t>
             </w:r>
           </w:p>
         </w:tc>
@@ -2288,7 +2699,7 @@
                 <w:sz w:val="21"/>
                 <w:szCs w:val="21"/>
               </w:rPr>
-              <w:t>20</w:t>
+              <w:t>2019.02—</w:t>
             </w:r>
             <w:r>
               <w:rPr>
@@ -2296,47 +2707,8 @@
                 <w:color w:val="767171" w:themeColor="background2" w:themeShade="80"/>
                 <w:sz w:val="21"/>
                 <w:szCs w:val="21"/>
-                <w:lang w:val="en-US" w:eastAsia="zh-CN"/>
-              </w:rPr>
-              <w:t>19</w:t>
-            </w:r>
-            <w:r>
-              <w:rPr>
-                <w:rFonts w:asciiTheme="majorEastAsia" w:hAnsiTheme="majorEastAsia" w:eastAsiaTheme="majorEastAsia"/>
-                <w:color w:val="767171" w:themeColor="background2" w:themeShade="80"/>
-                <w:sz w:val="21"/>
-                <w:szCs w:val="21"/>
-              </w:rPr>
-              <w:t>.0</w:t>
-            </w:r>
-            <w:r>
-              <w:rPr>
-                <w:rFonts w:hint="eastAsia" w:asciiTheme="majorEastAsia" w:hAnsiTheme="majorEastAsia" w:eastAsiaTheme="majorEastAsia"/>
-                <w:color w:val="767171" w:themeColor="background2" w:themeShade="80"/>
-                <w:sz w:val="21"/>
-                <w:szCs w:val="21"/>
-                <w:lang w:val="en-US" w:eastAsia="zh-CN"/>
-              </w:rPr>
-              <w:t>9</w:t>
-            </w:r>
-            <w:r>
-              <w:rPr>
-                <w:rFonts w:asciiTheme="majorEastAsia" w:hAnsiTheme="majorEastAsia" w:eastAsiaTheme="majorEastAsia"/>
-                <w:color w:val="767171" w:themeColor="background2" w:themeShade="80"/>
-                <w:sz w:val="21"/>
-                <w:szCs w:val="21"/>
-              </w:rPr>
-              <w:t>—</w:t>
-            </w:r>
-            <w:r>
-              <w:rPr>
-                <w:rFonts w:hint="eastAsia" w:asciiTheme="majorEastAsia" w:hAnsiTheme="majorEastAsia" w:eastAsiaTheme="majorEastAsia"/>
-                <w:color w:val="767171" w:themeColor="background2" w:themeShade="80"/>
-                <w:sz w:val="21"/>
-                <w:szCs w:val="21"/>
-                <w:lang w:val="en-US" w:eastAsia="zh-CN"/>
-              </w:rPr>
-              <w:t>2020.01</w:t>
+              </w:rPr>
+              <w:t>2019.08</w:t>
             </w:r>
           </w:p>
         </w:tc>
@@ -2347,7 +2719,74 @@
         <w:ind w:left="360"/>
         <w:jc w:val="left"/>
         <w:rPr>
-          <w:rFonts w:hint="eastAsia" w:eastAsiaTheme="minorEastAsia"/>
+          <w:b/>
+          <w:sz w:val="21"/>
+          <w:szCs w:val="21"/>
+        </w:rPr>
+      </w:pPr>
+      <w:r>
+        <w:rPr>
+          <w:rFonts w:hint="eastAsia"/>
+          <w:b/>
+          <w:sz w:val="21"/>
+          <w:szCs w:val="21"/>
+        </w:rPr>
+        <w:t>描述：</w:t>
+      </w:r>
+    </w:p>
+    <w:p>
+      <w:pPr>
+        <w:ind w:left="420" w:firstLine="420"/>
+        <w:jc w:val="left"/>
+        <w:rPr>
+          <w:sz w:val="21"/>
+          <w:szCs w:val="21"/>
+        </w:rPr>
+      </w:pPr>
+      <w:r>
+        <w:rPr>
+          <w:rFonts w:hint="eastAsia"/>
+          <w:b/>
+          <w:bCs/>
+          <w:sz w:val="21"/>
+          <w:szCs w:val="21"/>
+        </w:rPr>
+        <w:t>仪器主要功能</w:t>
+      </w:r>
+      <w:r>
+        <w:rPr>
+          <w:rFonts w:hint="eastAsia"/>
+          <w:sz w:val="21"/>
+          <w:szCs w:val="21"/>
+        </w:rPr>
+        <w:t>：推送拨片到滴血位置，将血滴到玻片上，之后推刀将玻片的血滴推开，将拨片夹取到染色池进行染色。染色完成夹取到拨片盒，玻片盒装满会将其推送到读片机，读片机对玻片上细胞形态进行图像识别分类。</w:t>
+      </w:r>
+    </w:p>
+    <w:p>
+      <w:pPr>
+        <w:ind w:left="420" w:firstLine="420"/>
+        <w:jc w:val="left"/>
+        <w:rPr>
+          <w:rFonts w:hint="eastAsia"/>
+          <w:sz w:val="21"/>
+          <w:szCs w:val="21"/>
+        </w:rPr>
+      </w:pPr>
+      <w:r>
+        <w:rPr>
+          <w:rFonts w:hint="eastAsia"/>
+          <w:sz w:val="21"/>
+          <w:szCs w:val="21"/>
+        </w:rPr>
+        <w:t>主要负责硬件电路维护，驱动程序及各板子之间的通信控制逻辑编写。</w:t>
+      </w:r>
+    </w:p>
+    <w:p>
+      <w:pPr>
+        <w:ind w:left="420" w:firstLine="420"/>
+        <w:jc w:val="left"/>
+        <w:rPr>
+          <w:rFonts w:hint="default" w:eastAsiaTheme="minorEastAsia"/>
           <w:sz w:val="21"/>
           <w:szCs w:val="21"/>
           <w:lang w:val="en-US" w:eastAsia="zh-CN"/>
@@ -2356,45 +2795,11 @@
       <w:r>
         <w:rPr>
           <w:rFonts w:hint="eastAsia"/>
-          <w:b/>
-          <w:sz w:val="21"/>
-          <w:szCs w:val="21"/>
-        </w:rPr>
-        <w:t>描述：</w:t>
-      </w:r>
-      <w:r>
-        <w:rPr>
-          <w:rFonts w:hint="eastAsia"/>
-          <w:sz w:val="21"/>
-          <w:szCs w:val="21"/>
-        </w:rPr>
-        <w:t>千万量级OBU</w:t>
-      </w:r>
-      <w:r>
-        <w:rPr>
-          <w:rFonts w:hint="eastAsia"/>
           <w:sz w:val="21"/>
           <w:szCs w:val="21"/>
           <w:lang w:val="en-US" w:eastAsia="zh-CN"/>
         </w:rPr>
-        <w:t>车载ETC</w:t>
-      </w:r>
-      <w:r>
-        <w:rPr>
-          <w:rFonts w:hint="eastAsia"/>
-          <w:sz w:val="21"/>
-          <w:szCs w:val="21"/>
-        </w:rPr>
-        <w:t>设备</w:t>
-      </w:r>
-      <w:r>
-        <w:rPr>
-          <w:rFonts w:hint="eastAsia"/>
-          <w:sz w:val="21"/>
-          <w:szCs w:val="21"/>
-          <w:lang w:val="en-US" w:eastAsia="zh-CN"/>
-        </w:rPr>
-        <w:t>开发</w:t>
+        <w:t>执行元件：电磁阀、气压/液压/注射泵、步进电机、光栅、风扇等；</w:t>
       </w:r>
     </w:p>
     <w:p>
@@ -2408,7 +2813,6 @@
         <w:ind w:left="360" w:leftChars="150"/>
         <w:jc w:val="left"/>
         <w:rPr>
-          <w:rFonts w:hint="eastAsia"/>
           <w:b/>
           <w:sz w:val="21"/>
           <w:szCs w:val="21"/>
@@ -2426,60 +2830,74 @@
     </w:p>
     <w:p>
       <w:pPr>
-        <w:ind w:left="360" w:leftChars="150" w:firstLine="416" w:firstLineChars="0"/>
+        <w:ind w:left="420" w:leftChars="175" w:firstLine="420"/>
         <w:jc w:val="left"/>
         <w:rPr>
-          <w:rFonts w:hint="default" w:eastAsiaTheme="minorEastAsia"/>
-          <w:sz w:val="21"/>
-          <w:szCs w:val="21"/>
-          <w:lang w:val="en-US" w:eastAsia="zh-CN"/>
-        </w:rPr>
-      </w:pPr>
-      <w:r>
-        <w:rPr>
-          <w:rFonts w:hint="eastAsia"/>
-          <w:sz w:val="21"/>
-          <w:szCs w:val="21"/>
-        </w:rPr>
-        <w:t>1、</w:t>
-      </w:r>
-      <w:r>
-        <w:rPr>
-          <w:rFonts w:hint="eastAsia"/>
-          <w:sz w:val="21"/>
-          <w:szCs w:val="21"/>
-          <w:lang w:val="en-US" w:eastAsia="zh-CN"/>
-        </w:rPr>
-        <w:t>通信协议修改，业务逻辑优化；</w:t>
-      </w:r>
-    </w:p>
-    <w:p>
-      <w:pPr>
-        <w:ind w:left="360" w:leftChars="150" w:firstLine="416" w:firstLineChars="0"/>
+          <w:sz w:val="21"/>
+          <w:szCs w:val="21"/>
+        </w:rPr>
+      </w:pPr>
+      <w:r>
+        <w:rPr>
+          <w:rFonts w:hint="eastAsia"/>
+          <w:sz w:val="21"/>
+          <w:szCs w:val="21"/>
+        </w:rPr>
+        <w:t xml:space="preserve">1．完成血细胞形态分析仪Linux+Qt系统的驱动及功能逻辑编写； </w:t>
+      </w:r>
+    </w:p>
+    <w:p>
+      <w:pPr>
+        <w:ind w:left="420" w:leftChars="175" w:firstLine="420"/>
         <w:jc w:val="left"/>
         <w:rPr>
-          <w:rFonts w:hint="default" w:eastAsiaTheme="minorEastAsia"/>
-          <w:sz w:val="21"/>
-          <w:szCs w:val="21"/>
-          <w:lang w:val="en-US" w:eastAsia="zh-CN"/>
-        </w:rPr>
-      </w:pPr>
-      <w:r>
-        <w:rPr>
-          <w:rFonts w:hint="eastAsia"/>
-          <w:sz w:val="21"/>
-          <w:szCs w:val="21"/>
-        </w:rPr>
-        <w:t>2、</w:t>
-      </w:r>
-      <w:r>
-        <w:rPr>
-          <w:rFonts w:hint="eastAsia"/>
-          <w:sz w:val="21"/>
-          <w:szCs w:val="21"/>
-          <w:lang w:val="en-US" w:eastAsia="zh-CN"/>
-        </w:rPr>
-        <w:t>相关文档输出；</w:t>
+          <w:sz w:val="21"/>
+          <w:szCs w:val="21"/>
+        </w:rPr>
+      </w:pPr>
+      <w:r>
+        <w:rPr>
+          <w:rFonts w:hint="eastAsia"/>
+          <w:sz w:val="21"/>
+          <w:szCs w:val="21"/>
+        </w:rPr>
+        <w:t xml:space="preserve">2．完成射频驱动板程序编写，实现射频卡数据的读写； </w:t>
+      </w:r>
+    </w:p>
+    <w:p>
+      <w:pPr>
+        <w:ind w:left="420" w:leftChars="175" w:firstLine="420"/>
+        <w:jc w:val="left"/>
+        <w:rPr>
+          <w:sz w:val="21"/>
+          <w:szCs w:val="21"/>
+        </w:rPr>
+      </w:pPr>
+      <w:r>
+        <w:rPr>
+          <w:rFonts w:hint="eastAsia"/>
+          <w:sz w:val="21"/>
+          <w:szCs w:val="21"/>
+        </w:rPr>
+        <w:t xml:space="preserve">3．完成电源分配板程序编写，实现电源的软控制； </w:t>
+      </w:r>
+    </w:p>
+    <w:p>
+      <w:pPr>
+        <w:ind w:left="420" w:leftChars="175" w:firstLine="420"/>
+        <w:jc w:val="left"/>
+        <w:rPr>
+          <w:sz w:val="21"/>
+          <w:szCs w:val="21"/>
+        </w:rPr>
+      </w:pPr>
+      <w:r>
+        <w:rPr>
+          <w:rFonts w:hint="eastAsia"/>
+          <w:sz w:val="21"/>
+          <w:szCs w:val="21"/>
+        </w:rPr>
+        <w:t>4．离职前，仪器已完成EMC和环境测试。</w:t>
       </w:r>
     </w:p>
     <w:p>
@@ -2490,8 +2908,6 @@
     </w:p>
     <w:p>
       <w:pPr>
-        <w:spacing w:line="120" w:lineRule="exact"/>
-        <w:jc w:val="left"/>
         <w:rPr>
           <w:sz w:val="21"/>
           <w:szCs w:val="21"/>
@@ -2560,7 +2976,7 @@
               <w:rPr>
                 <w:rFonts w:eastAsia="Heiti SC Light" w:asciiTheme="majorHAnsi" w:hAnsiTheme="majorHAnsi"/>
               </w:rPr>
-              <w:t xml:space="preserve"> </w:t>
+              <w:t xml:space="preserve">  </w:t>
             </w:r>
             <w:r>
               <w:rPr>
@@ -2568,7 +2984,24 @@
                 <w:b/>
                 <w:bCs/>
               </w:rPr>
-              <w:t xml:space="preserve"> 血细胞形态分析仪</w:t>
+              <w:t>血试管</w:t>
+            </w:r>
+            <w:r>
+              <w:rPr>
+                <w:rFonts w:hint="eastAsia" w:eastAsia="宋体" w:asciiTheme="majorHAnsi" w:hAnsiTheme="majorHAnsi"/>
+                <w:b/>
+                <w:bCs/>
+                <w:lang w:val="en-US" w:eastAsia="zh-CN"/>
+              </w:rPr>
+              <w:t>流水线</w:t>
+            </w:r>
+            <w:r>
+              <w:rPr>
+                <w:rFonts w:eastAsia="Heiti SC Light" w:asciiTheme="majorHAnsi" w:hAnsiTheme="majorHAnsi"/>
+                <w:b/>
+                <w:bCs/>
+              </w:rPr>
+              <w:t>模块</w:t>
             </w:r>
           </w:p>
         </w:tc>
@@ -2617,7 +3050,7 @@
                 <w:rFonts w:hint="eastAsia" w:asciiTheme="majorEastAsia" w:hAnsiTheme="majorEastAsia" w:eastAsiaTheme="majorEastAsia"/>
                 <w:color w:val="767171" w:themeColor="background2" w:themeShade="80"/>
               </w:rPr>
-              <w:t>嵌入式软件开发</w:t>
+              <w:t>电路维护、控制流程编写和仪器测试</w:t>
             </w:r>
           </w:p>
         </w:tc>
@@ -2642,7 +3075,7 @@
                 <w:sz w:val="21"/>
                 <w:szCs w:val="21"/>
               </w:rPr>
-              <w:t>2019.02—</w:t>
+              <w:t>2018.03—201</w:t>
             </w:r>
             <w:r>
               <w:rPr>
@@ -2651,7 +3084,34 @@
                 <w:sz w:val="21"/>
                 <w:szCs w:val="21"/>
               </w:rPr>
-              <w:t>2019.08</w:t>
+              <w:t>9</w:t>
+            </w:r>
+            <w:r>
+              <w:rPr>
+                <w:rFonts w:asciiTheme="majorEastAsia" w:hAnsiTheme="majorEastAsia" w:eastAsiaTheme="majorEastAsia"/>
+                <w:color w:val="767171" w:themeColor="background2" w:themeShade="80"/>
+                <w:sz w:val="21"/>
+                <w:szCs w:val="21"/>
+              </w:rPr>
+              <w:t>.</w:t>
+            </w:r>
+            <w:r>
+              <w:rPr>
+                <w:rFonts w:hint="eastAsia" w:asciiTheme="majorEastAsia" w:hAnsiTheme="majorEastAsia" w:eastAsiaTheme="majorEastAsia"/>
+                <w:color w:val="767171" w:themeColor="background2" w:themeShade="80"/>
+                <w:sz w:val="21"/>
+                <w:szCs w:val="21"/>
+              </w:rPr>
+              <w:t>0</w:t>
+            </w:r>
+            <w:r>
+              <w:rPr>
+                <w:rFonts w:asciiTheme="majorEastAsia" w:hAnsiTheme="majorEastAsia" w:eastAsiaTheme="majorEastAsia"/>
+                <w:color w:val="767171" w:themeColor="background2" w:themeShade="80"/>
+                <w:sz w:val="21"/>
+                <w:szCs w:val="21"/>
+              </w:rPr>
+              <w:t>2</w:t>
             </w:r>
           </w:p>
         </w:tc>
@@ -2689,20 +3149,79 @@
       <w:r>
         <w:rPr>
           <w:rFonts w:hint="eastAsia"/>
-          <w:b/>
           <w:bCs/>
           <w:sz w:val="21"/>
           <w:szCs w:val="21"/>
         </w:rPr>
-        <w:t>仪器主要功能</w:t>
-      </w:r>
-      <w:r>
-        <w:rPr>
-          <w:rFonts w:hint="eastAsia"/>
-          <w:sz w:val="21"/>
-          <w:szCs w:val="21"/>
-        </w:rPr>
-        <w:t>：推送拨片到滴血位置，将血滴到玻片上，之后推刀将玻片的血滴推开，将拨片夹取到染色池进行染色。染色完成夹取到拨片盒，玻片盒装满会将其推送到读片机，读片机对玻片上细胞形态进行图像识别分类。</w:t>
+        <w:t>仪器</w:t>
+      </w:r>
+      <w:r>
+        <w:rPr>
+          <w:rFonts w:hint="eastAsia"/>
+          <w:sz w:val="21"/>
+          <w:szCs w:val="21"/>
+        </w:rPr>
+        <w:t>主要功能：血试管</w:t>
+      </w:r>
+      <w:r>
+        <w:rPr>
+          <w:rFonts w:hint="eastAsia"/>
+          <w:sz w:val="21"/>
+          <w:szCs w:val="21"/>
+          <w:lang w:val="en-US" w:eastAsia="zh-CN"/>
+        </w:rPr>
+        <w:t>流水线</w:t>
+      </w:r>
+      <w:r>
+        <w:rPr>
+          <w:rFonts w:hint="eastAsia"/>
+          <w:sz w:val="21"/>
+          <w:szCs w:val="21"/>
+        </w:rPr>
+        <w:t>的模块，可连接仪器流水线使用，也可搭配仪器使用。</w:t>
+      </w:r>
+      <w:r>
+        <w:rPr>
+          <w:rFonts w:hint="eastAsia"/>
+          <w:sz w:val="21"/>
+          <w:szCs w:val="21"/>
+          <w:lang w:val="en-US" w:eastAsia="zh-CN"/>
+        </w:rPr>
+        <w:t>可</w:t>
+      </w:r>
+      <w:r>
+        <w:rPr>
+          <w:rFonts w:hint="eastAsia"/>
+          <w:sz w:val="21"/>
+          <w:szCs w:val="21"/>
+        </w:rPr>
+        <w:t>将混匀血试管并将试管送至检测仪器采样针下方采样，采样完成后夹取回试管架并推送到已测区</w:t>
+      </w:r>
+      <w:r>
+        <w:rPr>
+          <w:rFonts w:hint="eastAsia"/>
+          <w:sz w:val="21"/>
+          <w:szCs w:val="21"/>
+          <w:lang w:eastAsia="zh-CN"/>
+        </w:rPr>
+        <w:t>，</w:t>
+      </w:r>
+      <w:r>
+        <w:rPr>
+          <w:rFonts w:hint="eastAsia"/>
+          <w:sz w:val="21"/>
+          <w:szCs w:val="21"/>
+          <w:lang w:val="en-US" w:eastAsia="zh-CN"/>
+        </w:rPr>
+        <w:t>搭配图像识别模块可实现试管架上试管信息的读取</w:t>
+      </w:r>
+      <w:r>
+        <w:rPr>
+          <w:rFonts w:hint="eastAsia"/>
+          <w:sz w:val="21"/>
+          <w:szCs w:val="21"/>
+        </w:rPr>
+        <w:t>。</w:t>
       </w:r>
     </w:p>
     <w:p>
@@ -2710,39 +3229,34 @@
         <w:ind w:left="420" w:firstLine="420"/>
         <w:jc w:val="left"/>
         <w:rPr>
-          <w:rFonts w:hint="eastAsia"/>
-          <w:sz w:val="21"/>
-          <w:szCs w:val="21"/>
-        </w:rPr>
-      </w:pPr>
-      <w:r>
-        <w:rPr>
-          <w:rFonts w:hint="eastAsia"/>
-          <w:sz w:val="21"/>
-          <w:szCs w:val="21"/>
-        </w:rPr>
-        <w:t>主要负责硬件电路维护，驱动程序及各板子之间的通信控制逻辑编写。</w:t>
-      </w:r>
-    </w:p>
-    <w:p>
-      <w:pPr>
-        <w:ind w:left="420" w:firstLine="420"/>
-        <w:jc w:val="left"/>
-        <w:rPr>
-          <w:rFonts w:hint="default" w:eastAsiaTheme="minorEastAsia"/>
+          <w:sz w:val="21"/>
+          <w:szCs w:val="21"/>
+        </w:rPr>
+      </w:pPr>
+      <w:r>
+        <w:rPr>
+          <w:rFonts w:hint="eastAsia"/>
+          <w:sz w:val="21"/>
+          <w:szCs w:val="21"/>
+        </w:rPr>
+        <w:t>负责模块的电路维护，控制流程编写以及仪器</w:t>
+      </w:r>
+      <w:r>
+        <w:rPr>
+          <w:rFonts w:hint="eastAsia"/>
           <w:sz w:val="21"/>
           <w:szCs w:val="21"/>
           <w:lang w:val="en-US" w:eastAsia="zh-CN"/>
         </w:rPr>
-      </w:pPr>
-      <w:r>
-        <w:rPr>
-          <w:rFonts w:hint="eastAsia"/>
-          <w:sz w:val="21"/>
-          <w:szCs w:val="21"/>
-          <w:lang w:val="en-US" w:eastAsia="zh-CN"/>
-        </w:rPr>
-        <w:t>执行元件：电磁阀、气压/液压/注射泵、步进电机、光栅、风扇等；</w:t>
+        <w:t>前期调</w:t>
+      </w:r>
+      <w:r>
+        <w:rPr>
+          <w:rFonts w:hint="eastAsia"/>
+          <w:sz w:val="21"/>
+          <w:szCs w:val="21"/>
+        </w:rPr>
+        <w:t>试。</w:t>
       </w:r>
     </w:p>
     <w:p>
@@ -2786,7 +3300,7 @@
           <w:sz w:val="21"/>
           <w:szCs w:val="21"/>
         </w:rPr>
-        <w:t xml:space="preserve">1．完成血细胞形态分析仪Linux+Qt系统的驱动及功能逻辑编写； </w:t>
+        <w:t xml:space="preserve">1．独立负责并完成仪器的硬件电路维护及功能流程逻辑编写； </w:t>
       </w:r>
     </w:p>
     <w:p>
@@ -2804,7 +3318,24 @@
           <w:sz w:val="21"/>
           <w:szCs w:val="21"/>
         </w:rPr>
-        <w:t xml:space="preserve">2．完成射频驱动板程序编写，实现射频卡数据的读写； </w:t>
+        <w:t>2．完成</w:t>
+      </w:r>
+      <w:r>
+        <w:rPr>
+          <w:rFonts w:hint="eastAsia"/>
+          <w:sz w:val="21"/>
+          <w:szCs w:val="21"/>
+          <w:lang w:val="en-US" w:eastAsia="zh-CN"/>
+        </w:rPr>
+        <w:t>一起业务</w:t>
+      </w:r>
+      <w:r>
+        <w:rPr>
+          <w:rFonts w:hint="eastAsia"/>
+          <w:sz w:val="21"/>
+          <w:szCs w:val="21"/>
+        </w:rPr>
+        <w:t xml:space="preserve">控制程序编写（STM32F407带FreeRTOS操作系统）； </w:t>
       </w:r>
     </w:p>
     <w:p>
@@ -2822,25 +3353,7 @@
           <w:sz w:val="21"/>
           <w:szCs w:val="21"/>
         </w:rPr>
-        <w:t xml:space="preserve">3．完成电源分配板程序编写，实现电源的软控制； </w:t>
-      </w:r>
-    </w:p>
-    <w:p>
-      <w:pPr>
-        <w:ind w:left="420" w:leftChars="175" w:firstLine="420"/>
-        <w:jc w:val="left"/>
-        <w:rPr>
-          <w:sz w:val="21"/>
-          <w:szCs w:val="21"/>
-        </w:rPr>
-      </w:pPr>
-      <w:r>
-        <w:rPr>
-          <w:rFonts w:hint="eastAsia"/>
-          <w:sz w:val="21"/>
-          <w:szCs w:val="21"/>
-        </w:rPr>
-        <w:t>4．离职前，仪器已完成EMC和环境测试。</w:t>
+        <w:t>3．完成模块的EMC及环境测试。</w:t>
       </w:r>
     </w:p>
     <w:p>
@@ -2919,7 +3432,7 @@
               <w:rPr>
                 <w:rFonts w:eastAsia="Heiti SC Light" w:asciiTheme="majorHAnsi" w:hAnsiTheme="majorHAnsi"/>
               </w:rPr>
-              <w:t xml:space="preserve">  </w:t>
+              <w:t xml:space="preserve"> </w:t>
             </w:r>
             <w:r>
               <w:rPr>
@@ -2927,28 +3440,263 @@
                 <w:b/>
                 <w:bCs/>
               </w:rPr>
-              <w:t>血试管</w:t>
-            </w:r>
-            <w:r>
-              <w:rPr>
-                <w:rFonts w:hint="eastAsia" w:eastAsia="宋体" w:asciiTheme="majorHAnsi" w:hAnsiTheme="majorHAnsi"/>
-                <w:b/>
-                <w:bCs/>
-                <w:lang w:val="en-US" w:eastAsia="zh-CN"/>
-              </w:rPr>
-              <w:t>流水线</w:t>
-            </w:r>
-            <w:r>
-              <w:rPr>
-                <w:rFonts w:eastAsia="Heiti SC Light" w:asciiTheme="majorHAnsi" w:hAnsiTheme="majorHAnsi"/>
-                <w:b/>
-                <w:bCs/>
-              </w:rPr>
-              <w:t>模块</w:t>
+              <w:t xml:space="preserve"> 超声喷砂牙周治疗仪</w:t>
             </w:r>
           </w:p>
         </w:tc>
       </w:tr>
+      <w:tr>
+        <w:tblPrEx>
+          <w:tblBorders>
+            <w:top w:val="none" w:color="auto" w:sz="0" w:space="0"/>
+            <w:left w:val="none" w:color="auto" w:sz="0" w:space="0"/>
+            <w:bottom w:val="none" w:color="auto" w:sz="0" w:space="0"/>
+            <w:right w:val="none" w:color="auto" w:sz="0" w:space="0"/>
+            <w:insideH w:val="none" w:color="auto" w:sz="0" w:space="0"/>
+            <w:insideV w:val="none" w:color="auto" w:sz="0" w:space="0"/>
+          </w:tblBorders>
+        </w:tblPrEx>
+        <w:trPr>
+          <w:trHeight w:val="430" w:hRule="atLeast"/>
+        </w:trPr>
+        <w:tc>
+          <w:tcPr>
+            <w:tcW w:w="7512" w:type="dxa"/>
+          </w:tcPr>
+          <w:p>
+            <w:pPr>
+              <w:rPr>
+                <w:rFonts w:asciiTheme="majorEastAsia" w:hAnsiTheme="majorEastAsia" w:eastAsiaTheme="majorEastAsia"/>
+                <w:sz w:val="21"/>
+                <w:szCs w:val="21"/>
+              </w:rPr>
+            </w:pPr>
+            <w:r>
+              <w:rPr>
+                <w:rFonts w:asciiTheme="majorEastAsia" w:hAnsiTheme="majorEastAsia" w:eastAsiaTheme="majorEastAsia"/>
+                <w:color w:val="767171" w:themeColor="background2" w:themeShade="80"/>
+              </w:rPr>
+              <w:t xml:space="preserve">  </w:t>
+            </w:r>
+            <w:r>
+              <w:rPr>
+                <w:rFonts w:hint="eastAsia" w:asciiTheme="majorEastAsia" w:hAnsiTheme="majorEastAsia" w:eastAsiaTheme="majorEastAsia"/>
+                <w:color w:val="767171" w:themeColor="background2" w:themeShade="80"/>
+              </w:rPr>
+              <w:t>界面程序开发和子仪器研发</w:t>
+            </w:r>
+          </w:p>
+        </w:tc>
+        <w:tc>
+          <w:tcPr>
+            <w:tcW w:w="2938" w:type="dxa"/>
+          </w:tcPr>
+          <w:p>
+            <w:pPr>
+              <w:jc w:val="right"/>
+              <w:rPr>
+                <w:rFonts w:asciiTheme="majorEastAsia" w:hAnsiTheme="majorEastAsia" w:eastAsiaTheme="majorEastAsia"/>
+                <w:color w:val="767171" w:themeColor="background2" w:themeShade="80"/>
+                <w:sz w:val="21"/>
+                <w:szCs w:val="21"/>
+              </w:rPr>
+            </w:pPr>
+            <w:r>
+              <w:rPr>
+                <w:rFonts w:asciiTheme="majorEastAsia" w:hAnsiTheme="majorEastAsia" w:eastAsiaTheme="majorEastAsia"/>
+                <w:color w:val="767171" w:themeColor="background2" w:themeShade="80"/>
+                <w:sz w:val="21"/>
+                <w:szCs w:val="21"/>
+              </w:rPr>
+              <w:t>2017.07—2017.12</w:t>
+            </w:r>
+          </w:p>
+        </w:tc>
+      </w:tr>
+    </w:tbl>
+    <w:p>
+      <w:pPr>
+        <w:ind w:left="360"/>
+        <w:jc w:val="left"/>
+        <w:rPr>
+          <w:b/>
+          <w:sz w:val="21"/>
+          <w:szCs w:val="21"/>
+        </w:rPr>
+      </w:pPr>
+      <w:r>
+        <w:rPr>
+          <w:rFonts w:hint="eastAsia"/>
+          <w:b/>
+          <w:sz w:val="21"/>
+          <w:szCs w:val="21"/>
+        </w:rPr>
+        <w:t>描述：</w:t>
+      </w:r>
+    </w:p>
+    <w:p>
+      <w:pPr>
+        <w:ind w:left="420" w:firstLine="420"/>
+        <w:jc w:val="left"/>
+        <w:rPr>
+          <w:sz w:val="21"/>
+          <w:szCs w:val="21"/>
+        </w:rPr>
+      </w:pPr>
+      <w:r>
+        <w:rPr>
+          <w:rFonts w:hint="eastAsia"/>
+          <w:b/>
+          <w:sz w:val="21"/>
+          <w:szCs w:val="21"/>
+        </w:rPr>
+        <w:t>仪器主要功能：</w:t>
+      </w:r>
+      <w:r>
+        <w:rPr>
+          <w:rFonts w:hint="eastAsia"/>
+          <w:sz w:val="21"/>
+          <w:szCs w:val="21"/>
+        </w:rPr>
+        <w:t>该仪器可以进行龈上洁治，无痛牙周及根管荡洗治疗。</w:t>
+      </w:r>
+    </w:p>
+    <w:p>
+      <w:pPr>
+        <w:ind w:left="420" w:firstLine="420"/>
+        <w:jc w:val="left"/>
+        <w:rPr>
+          <w:sz w:val="21"/>
+          <w:szCs w:val="21"/>
+        </w:rPr>
+      </w:pPr>
+      <w:r>
+        <w:rPr>
+          <w:rFonts w:hint="eastAsia"/>
+          <w:sz w:val="21"/>
+          <w:szCs w:val="21"/>
+        </w:rPr>
+        <w:t>负责使用STemWin编写界面程序及仪器的一些调试工作，负责其子仪器单喷砂机的研发（电路设计和</w:t>
+      </w:r>
+      <w:r>
+        <w:rPr>
+          <w:rFonts w:hint="eastAsia"/>
+          <w:sz w:val="21"/>
+          <w:szCs w:val="21"/>
+          <w:lang w:val="en-US" w:eastAsia="zh-CN"/>
+        </w:rPr>
+        <w:t>业务</w:t>
+      </w:r>
+      <w:r>
+        <w:rPr>
+          <w:rFonts w:hint="eastAsia"/>
+          <w:sz w:val="21"/>
+          <w:szCs w:val="21"/>
+        </w:rPr>
+        <w:t>程序编写）。</w:t>
+      </w:r>
+    </w:p>
+    <w:p>
+      <w:pPr>
+        <w:spacing w:line="120" w:lineRule="exact"/>
+        <w:ind w:left="357"/>
+      </w:pPr>
+    </w:p>
+    <w:p>
+      <w:pPr>
+        <w:ind w:left="360" w:leftChars="150"/>
+        <w:jc w:val="left"/>
+        <w:rPr>
+          <w:b/>
+          <w:sz w:val="21"/>
+          <w:szCs w:val="21"/>
+        </w:rPr>
+      </w:pPr>
+      <w:r>
+        <w:rPr>
+          <w:rFonts w:hint="eastAsia"/>
+          <w:b/>
+          <w:sz w:val="21"/>
+          <w:szCs w:val="21"/>
+        </w:rPr>
+        <w:t>业绩：</w:t>
+      </w:r>
+    </w:p>
+    <w:p>
+      <w:pPr>
+        <w:ind w:left="780" w:leftChars="325" w:firstLine="60"/>
+        <w:jc w:val="left"/>
+        <w:rPr>
+          <w:sz w:val="21"/>
+          <w:szCs w:val="21"/>
+        </w:rPr>
+      </w:pPr>
+      <w:r>
+        <w:rPr>
+          <w:rFonts w:hint="eastAsia"/>
+          <w:sz w:val="21"/>
+          <w:szCs w:val="21"/>
+        </w:rPr>
+        <w:t xml:space="preserve">1.完成仪器的界面优化和程序编写（使用STM32F103）； </w:t>
+      </w:r>
+    </w:p>
+    <w:p>
+      <w:pPr>
+        <w:ind w:left="780" w:leftChars="325" w:firstLine="60"/>
+        <w:jc w:val="left"/>
+        <w:rPr>
+          <w:sz w:val="21"/>
+          <w:szCs w:val="21"/>
+        </w:rPr>
+      </w:pPr>
+      <w:r>
+        <w:rPr>
+          <w:rFonts w:hint="eastAsia"/>
+          <w:sz w:val="21"/>
+          <w:szCs w:val="21"/>
+        </w:rPr>
+        <w:t>2.完成单喷砂机的电路设计（PADS）及驱动程序编写（使用STM8S）；</w:t>
+      </w:r>
+    </w:p>
+    <w:p>
+      <w:pPr>
+        <w:spacing w:line="120" w:lineRule="exact"/>
+        <w:ind w:left="357"/>
+      </w:pPr>
+    </w:p>
+    <w:p>
+      <w:pPr>
+        <w:rPr>
+          <w:sz w:val="21"/>
+          <w:szCs w:val="21"/>
+        </w:rPr>
+      </w:pPr>
+    </w:p>
+    <w:tbl>
+      <w:tblPr>
+        <w:tblStyle w:val="5"/>
+        <w:tblW w:w="0" w:type="auto"/>
+        <w:tblInd w:w="0" w:type="dxa"/>
+        <w:tblBorders>
+          <w:top w:val="none" w:color="auto" w:sz="0" w:space="0"/>
+          <w:left w:val="none" w:color="auto" w:sz="0" w:space="0"/>
+          <w:bottom w:val="none" w:color="auto" w:sz="0" w:space="0"/>
+          <w:right w:val="none" w:color="auto" w:sz="0" w:space="0"/>
+          <w:insideH w:val="none" w:color="auto" w:sz="0" w:space="0"/>
+          <w:insideV w:val="none" w:color="auto" w:sz="0" w:space="0"/>
+        </w:tblBorders>
+        <w:tblLayout w:type="autofit"/>
+        <w:tblCellMar>
+          <w:top w:w="0" w:type="dxa"/>
+          <w:left w:w="108" w:type="dxa"/>
+          <w:bottom w:w="0" w:type="dxa"/>
+          <w:right w:w="108" w:type="dxa"/>
+        </w:tblCellMar>
+      </w:tblPr>
+      <w:tblGrid>
+        <w:gridCol w:w="256"/>
+        <w:gridCol w:w="10194"/>
+      </w:tblGrid>
       <w:tr>
         <w:tblPrEx>
           <w:tblBorders>
@@ -2967,94 +3715,90 @@
           </w:tblCellMar>
         </w:tblPrEx>
         <w:trPr>
-          <w:trHeight w:val="430" w:hRule="atLeast"/>
+          <w:trHeight w:val="388" w:hRule="atLeast"/>
         </w:trPr>
         <w:tc>
           <w:tcPr>
-            <w:tcW w:w="7512" w:type="dxa"/>
+            <w:tcW w:w="256" w:type="dxa"/>
+            <w:vAlign w:val="center"/>
           </w:tcPr>
           <w:p>
             <w:pPr>
               <w:rPr>
-                <w:rFonts w:asciiTheme="majorEastAsia" w:hAnsiTheme="majorEastAsia" w:eastAsiaTheme="majorEastAsia"/>
                 <w:sz w:val="21"/>
                 <w:szCs w:val="21"/>
               </w:rPr>
             </w:pPr>
             <w:r>
-              <w:rPr>
-                <w:rFonts w:asciiTheme="majorEastAsia" w:hAnsiTheme="majorEastAsia" w:eastAsiaTheme="majorEastAsia"/>
-                <w:color w:val="767171" w:themeColor="background2" w:themeShade="80"/>
-              </w:rPr>
-              <w:t xml:space="preserve">  </w:t>
-            </w:r>
-            <w:r>
-              <w:rPr>
-                <w:rFonts w:hint="eastAsia" w:asciiTheme="majorEastAsia" w:hAnsiTheme="majorEastAsia" w:eastAsiaTheme="majorEastAsia"/>
-                <w:color w:val="767171" w:themeColor="background2" w:themeShade="80"/>
-              </w:rPr>
-              <w:t>电路维护、控制流程编写和仪器测试</w:t>
+              <w:drawing>
+                <wp:inline distT="0" distB="0" distL="0" distR="0">
+                  <wp:extent cx="25400" cy="139700"/>
+                  <wp:effectExtent l="0" t="0" r="0" b="12700"/>
+                  <wp:docPr id="2" name="图片 2"/>
+                  <wp:cNvGraphicFramePr>
+                    <a:graphicFrameLocks xmlns:a="http://schemas.openxmlformats.org/drawingml/2006/main" noChangeAspect="1"/>
+                  </wp:cNvGraphicFramePr>
+                  <a:graphic xmlns:a="http://schemas.openxmlformats.org/drawingml/2006/main">
+                    <a:graphicData uri="http://schemas.openxmlformats.org/drawingml/2006/picture">
+                      <pic:pic xmlns:pic="http://schemas.openxmlformats.org/drawingml/2006/picture">
+                        <pic:nvPicPr>
+                          <pic:cNvPr id="2" name="图片 2"/>
+                          <pic:cNvPicPr>
+                            <a:picLocks noChangeAspect="1"/>
+                          </pic:cNvPicPr>
+                        </pic:nvPicPr>
+                        <pic:blipFill>
+                          <a:blip r:embed="rId6">
+                            <a:extLst>
+                              <a:ext uri="{28A0092B-C50C-407E-A947-70E740481C1C}">
+                                <a14:useLocalDpi xmlns:a14="http://schemas.microsoft.com/office/drawing/2010/main" val="0"/>
+                              </a:ext>
+                            </a:extLst>
+                          </a:blip>
+                          <a:stretch>
+                            <a:fillRect/>
+                          </a:stretch>
+                        </pic:blipFill>
+                        <pic:spPr>
+                          <a:xfrm>
+                            <a:off x="0" y="0"/>
+                            <a:ext cx="25400" cy="139700"/>
+                          </a:xfrm>
+                          <a:prstGeom prst="rect">
+                            <a:avLst/>
+                          </a:prstGeom>
+                        </pic:spPr>
+                      </pic:pic>
+                    </a:graphicData>
+                  </a:graphic>
+                </wp:inline>
+              </w:drawing>
             </w:r>
           </w:p>
         </w:tc>
         <w:tc>
           <w:tcPr>
-            <w:tcW w:w="2938" w:type="dxa"/>
+            <w:tcW w:w="10194" w:type="dxa"/>
+            <w:vAlign w:val="center"/>
           </w:tcPr>
           <w:p>
             <w:pPr>
-              <w:jc w:val="right"/>
-              <w:rPr>
-                <w:rFonts w:asciiTheme="majorEastAsia" w:hAnsiTheme="majorEastAsia" w:eastAsiaTheme="majorEastAsia"/>
-                <w:color w:val="767171" w:themeColor="background2" w:themeShade="80"/>
-                <w:sz w:val="21"/>
-                <w:szCs w:val="21"/>
+              <w:rPr>
+                <w:rFonts w:ascii="Heiti SC Medium" w:eastAsia="Heiti SC Medium"/>
+                <w:b/>
+                <w:bCs/>
+                <w:sz w:val="28"/>
+                <w:szCs w:val="28"/>
               </w:rPr>
             </w:pPr>
             <w:r>
               <w:rPr>
-                <w:rFonts w:asciiTheme="majorEastAsia" w:hAnsiTheme="majorEastAsia" w:eastAsiaTheme="majorEastAsia"/>
-                <w:color w:val="767171" w:themeColor="background2" w:themeShade="80"/>
-                <w:sz w:val="21"/>
-                <w:szCs w:val="21"/>
-              </w:rPr>
-              <w:t>2018.03—201</w:t>
-            </w:r>
-            <w:r>
-              <w:rPr>
-                <w:rFonts w:hint="eastAsia" w:asciiTheme="majorEastAsia" w:hAnsiTheme="majorEastAsia" w:eastAsiaTheme="majorEastAsia"/>
-                <w:color w:val="767171" w:themeColor="background2" w:themeShade="80"/>
-                <w:sz w:val="21"/>
-                <w:szCs w:val="21"/>
-              </w:rPr>
-              <w:t>9</w:t>
-            </w:r>
-            <w:r>
-              <w:rPr>
-                <w:rFonts w:asciiTheme="majorEastAsia" w:hAnsiTheme="majorEastAsia" w:eastAsiaTheme="majorEastAsia"/>
-                <w:color w:val="767171" w:themeColor="background2" w:themeShade="80"/>
-                <w:sz w:val="21"/>
-                <w:szCs w:val="21"/>
-              </w:rPr>
-              <w:t>.</w:t>
-            </w:r>
-            <w:r>
-              <w:rPr>
-                <w:rFonts w:hint="eastAsia" w:asciiTheme="majorEastAsia" w:hAnsiTheme="majorEastAsia" w:eastAsiaTheme="majorEastAsia"/>
-                <w:color w:val="767171" w:themeColor="background2" w:themeShade="80"/>
-                <w:sz w:val="21"/>
-                <w:szCs w:val="21"/>
-              </w:rPr>
-              <w:t>0</w:t>
-            </w:r>
-            <w:r>
-              <w:rPr>
-                <w:rFonts w:asciiTheme="majorEastAsia" w:hAnsiTheme="majorEastAsia" w:eastAsiaTheme="majorEastAsia"/>
-                <w:color w:val="767171" w:themeColor="background2" w:themeShade="80"/>
-                <w:sz w:val="21"/>
-                <w:szCs w:val="21"/>
-              </w:rPr>
-              <w:t>2</w:t>
+                <w:rFonts w:ascii="Heiti SC Light" w:eastAsia="Heiti SC Light"/>
+                <w:b/>
+                <w:sz w:val="28"/>
+                <w:szCs w:val="28"/>
+              </w:rPr>
+              <w:t>志愿服务经历</w:t>
             </w:r>
           </w:p>
         </w:tc>
@@ -3062,251 +3806,8 @@
     </w:tbl>
     <w:p>
       <w:pPr>
-        <w:ind w:left="360"/>
+        <w:spacing w:line="120" w:lineRule="exact"/>
         <w:jc w:val="left"/>
-        <w:rPr>
-          <w:b/>
-          <w:sz w:val="21"/>
-          <w:szCs w:val="21"/>
-        </w:rPr>
-      </w:pPr>
-      <w:r>
-        <w:rPr>
-          <w:rFonts w:hint="eastAsia"/>
-          <w:b/>
-          <w:sz w:val="21"/>
-          <w:szCs w:val="21"/>
-        </w:rPr>
-        <w:t>描述：</w:t>
-      </w:r>
-    </w:p>
-    <w:p>
-      <w:pPr>
-        <w:ind w:left="420" w:firstLine="420"/>
-        <w:jc w:val="left"/>
-        <w:rPr>
-          <w:sz w:val="21"/>
-          <w:szCs w:val="21"/>
-        </w:rPr>
-      </w:pPr>
-      <w:r>
-        <w:rPr>
-          <w:rFonts w:hint="eastAsia"/>
-          <w:bCs/>
-          <w:sz w:val="21"/>
-          <w:szCs w:val="21"/>
-        </w:rPr>
-        <w:t>仪器</w:t>
-      </w:r>
-      <w:r>
-        <w:rPr>
-          <w:rFonts w:hint="eastAsia"/>
-          <w:sz w:val="21"/>
-          <w:szCs w:val="21"/>
-        </w:rPr>
-        <w:t>主要功能：血试管</w:t>
-      </w:r>
-      <w:r>
-        <w:rPr>
-          <w:rFonts w:hint="eastAsia"/>
-          <w:sz w:val="21"/>
-          <w:szCs w:val="21"/>
-          <w:lang w:val="en-US" w:eastAsia="zh-CN"/>
-        </w:rPr>
-        <w:t>流水线</w:t>
-      </w:r>
-      <w:r>
-        <w:rPr>
-          <w:rFonts w:hint="eastAsia"/>
-          <w:sz w:val="21"/>
-          <w:szCs w:val="21"/>
-        </w:rPr>
-        <w:t>的模块，可连接仪器流水线使用，也可搭配仪器使用。</w:t>
-      </w:r>
-      <w:r>
-        <w:rPr>
-          <w:rFonts w:hint="eastAsia"/>
-          <w:sz w:val="21"/>
-          <w:szCs w:val="21"/>
-          <w:lang w:val="en-US" w:eastAsia="zh-CN"/>
-        </w:rPr>
-        <w:t>可</w:t>
-      </w:r>
-      <w:r>
-        <w:rPr>
-          <w:rFonts w:hint="eastAsia"/>
-          <w:sz w:val="21"/>
-          <w:szCs w:val="21"/>
-        </w:rPr>
-        <w:t>将混匀血试管并将试管送至检测仪器采样针下方采样，采样完成后夹取回试管架并推送到已测区</w:t>
-      </w:r>
-      <w:r>
-        <w:rPr>
-          <w:rFonts w:hint="eastAsia"/>
-          <w:sz w:val="21"/>
-          <w:szCs w:val="21"/>
-          <w:lang w:eastAsia="zh-CN"/>
-        </w:rPr>
-        <w:t>，</w:t>
-      </w:r>
-      <w:r>
-        <w:rPr>
-          <w:rFonts w:hint="eastAsia"/>
-          <w:sz w:val="21"/>
-          <w:szCs w:val="21"/>
-          <w:lang w:val="en-US" w:eastAsia="zh-CN"/>
-        </w:rPr>
-        <w:t>搭配图像识别模块可实现试管架上试管信息的读取</w:t>
-      </w:r>
-      <w:r>
-        <w:rPr>
-          <w:rFonts w:hint="eastAsia"/>
-          <w:sz w:val="21"/>
-          <w:szCs w:val="21"/>
-        </w:rPr>
-        <w:t>。</w:t>
-      </w:r>
-    </w:p>
-    <w:p>
-      <w:pPr>
-        <w:ind w:left="420" w:firstLine="420"/>
-        <w:jc w:val="left"/>
-        <w:rPr>
-          <w:sz w:val="21"/>
-          <w:szCs w:val="21"/>
-        </w:rPr>
-      </w:pPr>
-      <w:r>
-        <w:rPr>
-          <w:rFonts w:hint="eastAsia"/>
-          <w:sz w:val="21"/>
-          <w:szCs w:val="21"/>
-        </w:rPr>
-        <w:t>负责模块的电路维护，控制流程编写以及仪器</w:t>
-      </w:r>
-      <w:r>
-        <w:rPr>
-          <w:rFonts w:hint="eastAsia"/>
-          <w:sz w:val="21"/>
-          <w:szCs w:val="21"/>
-          <w:lang w:val="en-US" w:eastAsia="zh-CN"/>
-        </w:rPr>
-        <w:t>前期调</w:t>
-      </w:r>
-      <w:r>
-        <w:rPr>
-          <w:rFonts w:hint="eastAsia"/>
-          <w:sz w:val="21"/>
-          <w:szCs w:val="21"/>
-        </w:rPr>
-        <w:t>试。</w:t>
-      </w:r>
-    </w:p>
-    <w:p>
-      <w:pPr>
-        <w:spacing w:line="120" w:lineRule="exact"/>
-        <w:ind w:left="357"/>
-      </w:pPr>
-    </w:p>
-    <w:p>
-      <w:pPr>
-        <w:ind w:left="360" w:leftChars="150"/>
-        <w:jc w:val="left"/>
-        <w:rPr>
-          <w:b/>
-          <w:sz w:val="21"/>
-          <w:szCs w:val="21"/>
-        </w:rPr>
-      </w:pPr>
-      <w:r>
-        <w:rPr>
-          <w:rFonts w:hint="eastAsia"/>
-          <w:b/>
-          <w:sz w:val="21"/>
-          <w:szCs w:val="21"/>
-        </w:rPr>
-        <w:t>业绩：</w:t>
-      </w:r>
-    </w:p>
-    <w:p>
-      <w:pPr>
-        <w:ind w:left="420" w:leftChars="175" w:firstLine="420"/>
-        <w:jc w:val="left"/>
-        <w:rPr>
-          <w:sz w:val="21"/>
-          <w:szCs w:val="21"/>
-        </w:rPr>
-      </w:pPr>
-      <w:r>
-        <w:rPr>
-          <w:rFonts w:hint="eastAsia"/>
-          <w:sz w:val="21"/>
-          <w:szCs w:val="21"/>
-        </w:rPr>
-        <w:t xml:space="preserve">1．独立负责并完成仪器的硬件电路维护及功能流程逻辑编写； </w:t>
-      </w:r>
-    </w:p>
-    <w:p>
-      <w:pPr>
-        <w:ind w:left="420" w:leftChars="175" w:firstLine="420"/>
-        <w:jc w:val="left"/>
-        <w:rPr>
-          <w:sz w:val="21"/>
-          <w:szCs w:val="21"/>
-        </w:rPr>
-      </w:pPr>
-      <w:r>
-        <w:rPr>
-          <w:rFonts w:hint="eastAsia"/>
-          <w:sz w:val="21"/>
-          <w:szCs w:val="21"/>
-        </w:rPr>
-        <w:t>2．完成</w:t>
-      </w:r>
-      <w:r>
-        <w:rPr>
-          <w:rFonts w:hint="eastAsia"/>
-          <w:sz w:val="21"/>
-          <w:szCs w:val="21"/>
-          <w:lang w:val="en-US" w:eastAsia="zh-CN"/>
-        </w:rPr>
-        <w:t>一起业务</w:t>
-      </w:r>
-      <w:r>
-        <w:rPr>
-          <w:rFonts w:hint="eastAsia"/>
-          <w:sz w:val="21"/>
-          <w:szCs w:val="21"/>
-        </w:rPr>
-        <w:t xml:space="preserve">控制程序编写（STM32F407带FreeRTOS操作系统）； </w:t>
-      </w:r>
-    </w:p>
-    <w:p>
-      <w:pPr>
-        <w:ind w:left="420" w:leftChars="175" w:firstLine="420"/>
-        <w:jc w:val="left"/>
-        <w:rPr>
-          <w:sz w:val="21"/>
-          <w:szCs w:val="21"/>
-        </w:rPr>
-      </w:pPr>
-      <w:r>
-        <w:rPr>
-          <w:rFonts w:hint="eastAsia"/>
-          <w:sz w:val="21"/>
-          <w:szCs w:val="21"/>
-        </w:rPr>
-        <w:t>3．完成模块的EMC及环境测试。</w:t>
-      </w:r>
-    </w:p>
-    <w:p>
-      <w:pPr>
-        <w:spacing w:line="120" w:lineRule="exact"/>
-        <w:ind w:left="357"/>
-      </w:pPr>
-    </w:p>
-    <w:p>
-      <w:pPr>
         <w:rPr>
           <w:sz w:val="21"/>
           <w:szCs w:val="21"/>
@@ -3383,7 +3884,7 @@
                 <w:b/>
                 <w:bCs/>
               </w:rPr>
-              <w:t xml:space="preserve"> 超声喷砂牙周治疗仪</w:t>
+              <w:t xml:space="preserve"> 青城山下乡</w:t>
             </w:r>
           </w:p>
         </w:tc>
@@ -3416,6 +3917,8 @@
             <w:pPr>
               <w:rPr>
                 <w:rFonts w:asciiTheme="majorEastAsia" w:hAnsiTheme="majorEastAsia" w:eastAsiaTheme="majorEastAsia"/>
+                <w:b/>
+                <w:bCs/>
                 <w:sz w:val="21"/>
                 <w:szCs w:val="21"/>
               </w:rPr>
@@ -3423,6 +3926,8 @@
             <w:r>
               <w:rPr>
                 <w:rFonts w:asciiTheme="majorEastAsia" w:hAnsiTheme="majorEastAsia" w:eastAsiaTheme="majorEastAsia"/>
+                <w:b/>
+                <w:bCs/>
                 <w:color w:val="767171" w:themeColor="background2" w:themeShade="80"/>
               </w:rPr>
               <w:t xml:space="preserve">  </w:t>
@@ -3430,9 +3935,11 @@
             <w:r>
               <w:rPr>
                 <w:rFonts w:hint="eastAsia" w:asciiTheme="majorEastAsia" w:hAnsiTheme="majorEastAsia" w:eastAsiaTheme="majorEastAsia"/>
+                <w:b/>
+                <w:bCs/>
                 <w:color w:val="767171" w:themeColor="background2" w:themeShade="80"/>
               </w:rPr>
-              <w:t>界面程序开发和子仪器研发</w:t>
+              <w:t>2015.08—2015.08</w:t>
             </w:r>
           </w:p>
         </w:tc>
@@ -3445,6 +3952,8 @@
               <w:jc w:val="right"/>
               <w:rPr>
                 <w:rFonts w:asciiTheme="majorEastAsia" w:hAnsiTheme="majorEastAsia" w:eastAsiaTheme="majorEastAsia"/>
+                <w:b/>
+                <w:bCs/>
                 <w:color w:val="767171" w:themeColor="background2" w:themeShade="80"/>
                 <w:sz w:val="21"/>
                 <w:szCs w:val="21"/>
@@ -3453,11 +3962,13 @@
             <w:r>
               <w:rPr>
                 <w:rFonts w:asciiTheme="majorEastAsia" w:hAnsiTheme="majorEastAsia" w:eastAsiaTheme="majorEastAsia"/>
+                <w:b/>
+                <w:bCs/>
                 <w:color w:val="767171" w:themeColor="background2" w:themeShade="80"/>
                 <w:sz w:val="21"/>
                 <w:szCs w:val="21"/>
               </w:rPr>
-              <w:t>2017.07—2017.12</w:t>
+              <w:t>三天</w:t>
             </w:r>
           </w:p>
         </w:tc>
@@ -3485,7 +3996,7 @@
     </w:p>
     <w:p>
       <w:pPr>
-        <w:ind w:left="420" w:firstLine="420"/>
+        <w:ind w:left="780" w:firstLine="60"/>
         <w:jc w:val="left"/>
         <w:rPr>
           <w:sz w:val="21"/>
@@ -3495,130 +4006,16 @@
       <w:r>
         <w:rPr>
           <w:rFonts w:hint="eastAsia"/>
-          <w:b/>
-          <w:sz w:val="21"/>
-          <w:szCs w:val="21"/>
-        </w:rPr>
-        <w:t>仪器主要功能：</w:t>
-      </w:r>
-      <w:r>
-        <w:rPr>
-          <w:rFonts w:hint="eastAsia"/>
-          <w:sz w:val="21"/>
-          <w:szCs w:val="21"/>
-        </w:rPr>
-        <w:t>该仪器可以进行龈上洁治，无痛牙周及根管荡洗治疗。</w:t>
-      </w:r>
-    </w:p>
-    <w:p>
-      <w:pPr>
-        <w:ind w:left="420" w:firstLine="420"/>
-        <w:jc w:val="left"/>
-        <w:rPr>
-          <w:sz w:val="21"/>
-          <w:szCs w:val="21"/>
-        </w:rPr>
-      </w:pPr>
-      <w:r>
-        <w:rPr>
-          <w:rFonts w:hint="eastAsia"/>
-          <w:sz w:val="21"/>
-          <w:szCs w:val="21"/>
-        </w:rPr>
-        <w:t>负责使用STemWin编写界面程序及仪器的一些调试工作，负责其子仪器单喷砂机的研发（电路设计和</w:t>
-      </w:r>
-      <w:r>
-        <w:rPr>
-          <w:rFonts w:hint="eastAsia"/>
-          <w:sz w:val="21"/>
-          <w:szCs w:val="21"/>
-          <w:lang w:val="en-US" w:eastAsia="zh-CN"/>
-        </w:rPr>
-        <w:t>业务</w:t>
-      </w:r>
-      <w:r>
-        <w:rPr>
-          <w:rFonts w:hint="eastAsia"/>
-          <w:sz w:val="21"/>
-          <w:szCs w:val="21"/>
-        </w:rPr>
-        <w:t>程序编写）。</w:t>
+          <w:sz w:val="21"/>
+          <w:szCs w:val="21"/>
+        </w:rPr>
+        <w:t>去养老院看望孤寡老人，辅导社区小孩作业，组织社区团建活动，新农村建设调研等等</w:t>
       </w:r>
     </w:p>
     <w:p>
       <w:pPr>
         <w:spacing w:line="120" w:lineRule="exact"/>
         <w:ind w:left="357"/>
-      </w:pPr>
-    </w:p>
-    <w:p>
-      <w:pPr>
-        <w:ind w:left="360" w:leftChars="150"/>
-        <w:jc w:val="left"/>
-        <w:rPr>
-          <w:b/>
-          <w:sz w:val="21"/>
-          <w:szCs w:val="21"/>
-        </w:rPr>
-      </w:pPr>
-      <w:r>
-        <w:rPr>
-          <w:rFonts w:hint="eastAsia"/>
-          <w:b/>
-          <w:sz w:val="21"/>
-          <w:szCs w:val="21"/>
-        </w:rPr>
-        <w:t>业绩：</w:t>
-      </w:r>
-    </w:p>
-    <w:p>
-      <w:pPr>
-        <w:ind w:left="780" w:leftChars="325" w:firstLine="60"/>
-        <w:jc w:val="left"/>
-        <w:rPr>
-          <w:sz w:val="21"/>
-          <w:szCs w:val="21"/>
-        </w:rPr>
-      </w:pPr>
-      <w:r>
-        <w:rPr>
-          <w:rFonts w:hint="eastAsia"/>
-          <w:sz w:val="21"/>
-          <w:szCs w:val="21"/>
-        </w:rPr>
-        <w:t xml:space="preserve">1.完成仪器的界面优化和程序编写（使用STM32F103）； </w:t>
-      </w:r>
-    </w:p>
-    <w:p>
-      <w:pPr>
-        <w:ind w:left="780" w:leftChars="325" w:firstLine="60"/>
-        <w:jc w:val="left"/>
-        <w:rPr>
-          <w:sz w:val="21"/>
-          <w:szCs w:val="21"/>
-        </w:rPr>
-      </w:pPr>
-      <w:r>
-        <w:rPr>
-          <w:rFonts w:hint="eastAsia"/>
-          <w:sz w:val="21"/>
-          <w:szCs w:val="21"/>
-        </w:rPr>
-        <w:t>2.完成单喷砂机的电路设计（PADS）及驱动程序编写（使用STM8S）；</w:t>
-      </w:r>
-    </w:p>
-    <w:p>
-      <w:pPr>
-        <w:spacing w:line="120" w:lineRule="exact"/>
-        <w:ind w:left="357"/>
-      </w:pPr>
-    </w:p>
-    <w:p>
-      <w:pPr>
-        <w:rPr>
-          <w:sz w:val="21"/>
-          <w:szCs w:val="21"/>
-        </w:rPr>
       </w:pPr>
     </w:p>
     <w:tbl>
@@ -3683,352 +4080,6 @@
                 <wp:inline distT="0" distB="0" distL="0" distR="0">
                   <wp:extent cx="25400" cy="139700"/>
                   <wp:effectExtent l="0" t="0" r="0" b="12700"/>
-                  <wp:docPr id="2" name="图片 2"/>
-                  <wp:cNvGraphicFramePr>
-                    <a:graphicFrameLocks xmlns:a="http://schemas.openxmlformats.org/drawingml/2006/main" noChangeAspect="1"/>
-                  </wp:cNvGraphicFramePr>
-                  <a:graphic xmlns:a="http://schemas.openxmlformats.org/drawingml/2006/main">
-                    <a:graphicData uri="http://schemas.openxmlformats.org/drawingml/2006/picture">
-                      <pic:pic xmlns:pic="http://schemas.openxmlformats.org/drawingml/2006/picture">
-                        <pic:nvPicPr>
-                          <pic:cNvPr id="2" name="图片 2"/>
-                          <pic:cNvPicPr>
-                            <a:picLocks noChangeAspect="1"/>
-                          </pic:cNvPicPr>
-                        </pic:nvPicPr>
-                        <pic:blipFill>
-                          <a:blip r:embed="rId6">
-                            <a:extLst>
-                              <a:ext uri="{28A0092B-C50C-407E-A947-70E740481C1C}">
-                                <a14:useLocalDpi xmlns:a14="http://schemas.microsoft.com/office/drawing/2010/main" val="0"/>
-                              </a:ext>
-                            </a:extLst>
-                          </a:blip>
-                          <a:stretch>
-                            <a:fillRect/>
-                          </a:stretch>
-                        </pic:blipFill>
-                        <pic:spPr>
-                          <a:xfrm>
-                            <a:off x="0" y="0"/>
-                            <a:ext cx="25400" cy="139700"/>
-                          </a:xfrm>
-                          <a:prstGeom prst="rect">
-                            <a:avLst/>
-                          </a:prstGeom>
-                        </pic:spPr>
-                      </pic:pic>
-                    </a:graphicData>
-                  </a:graphic>
-                </wp:inline>
-              </w:drawing>
-            </w:r>
-          </w:p>
-        </w:tc>
-        <w:tc>
-          <w:tcPr>
-            <w:tcW w:w="10194" w:type="dxa"/>
-            <w:vAlign w:val="center"/>
-          </w:tcPr>
-          <w:p>
-            <w:pPr>
-              <w:rPr>
-                <w:rFonts w:ascii="Heiti SC Medium" w:eastAsia="Heiti SC Medium"/>
-                <w:b/>
-                <w:bCs/>
-                <w:sz w:val="28"/>
-                <w:szCs w:val="28"/>
-              </w:rPr>
-            </w:pPr>
-            <w:r>
-              <w:rPr>
-                <w:rFonts w:ascii="Heiti SC Light" w:eastAsia="Heiti SC Light"/>
-                <w:b/>
-                <w:sz w:val="28"/>
-                <w:szCs w:val="28"/>
-              </w:rPr>
-              <w:t>志愿服务经历</w:t>
-            </w:r>
-          </w:p>
-        </w:tc>
-      </w:tr>
-    </w:tbl>
-    <w:p>
-      <w:pPr>
-        <w:spacing w:line="120" w:lineRule="exact"/>
-        <w:jc w:val="left"/>
-        <w:rPr>
-          <w:sz w:val="21"/>
-          <w:szCs w:val="21"/>
-        </w:rPr>
-      </w:pPr>
-    </w:p>
-    <w:tbl>
-      <w:tblPr>
-        <w:tblStyle w:val="5"/>
-        <w:tblW w:w="0" w:type="auto"/>
-        <w:tblInd w:w="0" w:type="dxa"/>
-        <w:tblBorders>
-          <w:top w:val="none" w:color="auto" w:sz="0" w:space="0"/>
-          <w:left w:val="none" w:color="auto" w:sz="0" w:space="0"/>
-          <w:bottom w:val="none" w:color="auto" w:sz="0" w:space="0"/>
-          <w:right w:val="none" w:color="auto" w:sz="0" w:space="0"/>
-          <w:insideH w:val="none" w:color="auto" w:sz="0" w:space="0"/>
-          <w:insideV w:val="none" w:color="auto" w:sz="0" w:space="0"/>
-        </w:tblBorders>
-        <w:tblLayout w:type="autofit"/>
-        <w:tblCellMar>
-          <w:top w:w="0" w:type="dxa"/>
-          <w:left w:w="108" w:type="dxa"/>
-          <w:bottom w:w="0" w:type="dxa"/>
-          <w:right w:w="108" w:type="dxa"/>
-        </w:tblCellMar>
-      </w:tblPr>
-      <w:tblGrid>
-        <w:gridCol w:w="7512"/>
-        <w:gridCol w:w="2938"/>
-      </w:tblGrid>
-      <w:tr>
-        <w:tblPrEx>
-          <w:tblBorders>
-            <w:top w:val="none" w:color="auto" w:sz="0" w:space="0"/>
-            <w:left w:val="none" w:color="auto" w:sz="0" w:space="0"/>
-            <w:bottom w:val="none" w:color="auto" w:sz="0" w:space="0"/>
-            <w:right w:val="none" w:color="auto" w:sz="0" w:space="0"/>
-            <w:insideH w:val="none" w:color="auto" w:sz="0" w:space="0"/>
-            <w:insideV w:val="none" w:color="auto" w:sz="0" w:space="0"/>
-          </w:tblBorders>
-          <w:tblCellMar>
-            <w:top w:w="0" w:type="dxa"/>
-            <w:left w:w="108" w:type="dxa"/>
-            <w:bottom w:w="0" w:type="dxa"/>
-            <w:right w:w="108" w:type="dxa"/>
-          </w:tblCellMar>
-        </w:tblPrEx>
-        <w:trPr>
-          <w:trHeight w:val="430" w:hRule="atLeast"/>
-        </w:trPr>
-        <w:tc>
-          <w:tcPr>
-            <w:tcW w:w="10450" w:type="dxa"/>
-            <w:gridSpan w:val="2"/>
-          </w:tcPr>
-          <w:p>
-            <w:pPr>
-              <w:rPr>
-                <w:rFonts w:asciiTheme="majorHAnsi" w:hAnsiTheme="majorHAnsi"/>
-                <w:b/>
-                <w:bCs/>
-              </w:rPr>
-            </w:pPr>
-            <w:r>
-              <w:rPr>
-                <w:rFonts w:eastAsia="Heiti SC Light" w:asciiTheme="majorHAnsi" w:hAnsiTheme="majorHAnsi"/>
-              </w:rPr>
-              <w:t xml:space="preserve"> </w:t>
-            </w:r>
-            <w:r>
-              <w:rPr>
-                <w:rFonts w:eastAsia="Heiti SC Light" w:asciiTheme="majorHAnsi" w:hAnsiTheme="majorHAnsi"/>
-                <w:b/>
-                <w:bCs/>
-              </w:rPr>
-              <w:t xml:space="preserve"> 青城山下乡</w:t>
-            </w:r>
-          </w:p>
-        </w:tc>
-      </w:tr>
-      <w:tr>
-        <w:tblPrEx>
-          <w:tblBorders>
-            <w:top w:val="none" w:color="auto" w:sz="0" w:space="0"/>
-            <w:left w:val="none" w:color="auto" w:sz="0" w:space="0"/>
-            <w:bottom w:val="none" w:color="auto" w:sz="0" w:space="0"/>
-            <w:right w:val="none" w:color="auto" w:sz="0" w:space="0"/>
-            <w:insideH w:val="none" w:color="auto" w:sz="0" w:space="0"/>
-            <w:insideV w:val="none" w:color="auto" w:sz="0" w:space="0"/>
-          </w:tblBorders>
-          <w:tblCellMar>
-            <w:top w:w="0" w:type="dxa"/>
-            <w:left w:w="108" w:type="dxa"/>
-            <w:bottom w:w="0" w:type="dxa"/>
-            <w:right w:w="108" w:type="dxa"/>
-          </w:tblCellMar>
-        </w:tblPrEx>
-        <w:trPr>
-          <w:trHeight w:val="430" w:hRule="atLeast"/>
-        </w:trPr>
-        <w:tc>
-          <w:tcPr>
-            <w:tcW w:w="7512" w:type="dxa"/>
-          </w:tcPr>
-          <w:p>
-            <w:pPr>
-              <w:rPr>
-                <w:rFonts w:asciiTheme="majorEastAsia" w:hAnsiTheme="majorEastAsia" w:eastAsiaTheme="majorEastAsia"/>
-                <w:b/>
-                <w:bCs/>
-                <w:sz w:val="21"/>
-                <w:szCs w:val="21"/>
-              </w:rPr>
-            </w:pPr>
-            <w:r>
-              <w:rPr>
-                <w:rFonts w:asciiTheme="majorEastAsia" w:hAnsiTheme="majorEastAsia" w:eastAsiaTheme="majorEastAsia"/>
-                <w:b/>
-                <w:bCs/>
-                <w:color w:val="767171" w:themeColor="background2" w:themeShade="80"/>
-              </w:rPr>
-              <w:t xml:space="preserve">  </w:t>
-            </w:r>
-            <w:r>
-              <w:rPr>
-                <w:rFonts w:hint="eastAsia" w:asciiTheme="majorEastAsia" w:hAnsiTheme="majorEastAsia" w:eastAsiaTheme="majorEastAsia"/>
-                <w:b/>
-                <w:bCs/>
-                <w:color w:val="767171" w:themeColor="background2" w:themeShade="80"/>
-              </w:rPr>
-              <w:t>2015.08—2015.08</w:t>
-            </w:r>
-          </w:p>
-        </w:tc>
-        <w:tc>
-          <w:tcPr>
-            <w:tcW w:w="2938" w:type="dxa"/>
-          </w:tcPr>
-          <w:p>
-            <w:pPr>
-              <w:jc w:val="right"/>
-              <w:rPr>
-                <w:rFonts w:asciiTheme="majorEastAsia" w:hAnsiTheme="majorEastAsia" w:eastAsiaTheme="majorEastAsia"/>
-                <w:b/>
-                <w:bCs/>
-                <w:color w:val="767171" w:themeColor="background2" w:themeShade="80"/>
-                <w:sz w:val="21"/>
-                <w:szCs w:val="21"/>
-              </w:rPr>
-            </w:pPr>
-            <w:r>
-              <w:rPr>
-                <w:rFonts w:asciiTheme="majorEastAsia" w:hAnsiTheme="majorEastAsia" w:eastAsiaTheme="majorEastAsia"/>
-                <w:b/>
-                <w:bCs/>
-                <w:color w:val="767171" w:themeColor="background2" w:themeShade="80"/>
-                <w:sz w:val="21"/>
-                <w:szCs w:val="21"/>
-              </w:rPr>
-              <w:t>三天</w:t>
-            </w:r>
-          </w:p>
-        </w:tc>
-      </w:tr>
-    </w:tbl>
-    <w:p>
-      <w:pPr>
-        <w:ind w:left="360"/>
-        <w:jc w:val="left"/>
-        <w:rPr>
-          <w:b/>
-          <w:sz w:val="21"/>
-          <w:szCs w:val="21"/>
-        </w:rPr>
-      </w:pPr>
-      <w:r>
-        <w:rPr>
-          <w:rFonts w:hint="eastAsia"/>
-          <w:b/>
-          <w:sz w:val="21"/>
-          <w:szCs w:val="21"/>
-        </w:rPr>
-        <w:t>描述：</w:t>
-      </w:r>
-    </w:p>
-    <w:p>
-      <w:pPr>
-        <w:ind w:left="780" w:firstLine="60"/>
-        <w:jc w:val="left"/>
-        <w:rPr>
-          <w:sz w:val="21"/>
-          <w:szCs w:val="21"/>
-        </w:rPr>
-      </w:pPr>
-      <w:r>
-        <w:rPr>
-          <w:rFonts w:hint="eastAsia"/>
-          <w:sz w:val="21"/>
-          <w:szCs w:val="21"/>
-        </w:rPr>
-        <w:t>去养老院看望孤寡老人，辅导社区小孩作业，组织社区团建活动，新农村建设调研等等</w:t>
-      </w:r>
-    </w:p>
-    <w:p>
-      <w:pPr>
-        <w:spacing w:line="120" w:lineRule="exact"/>
-        <w:ind w:left="357"/>
-      </w:pPr>
-    </w:p>
-    <w:tbl>
-      <w:tblPr>
-        <w:tblStyle w:val="5"/>
-        <w:tblW w:w="0" w:type="auto"/>
-        <w:tblInd w:w="0" w:type="dxa"/>
-        <w:tblBorders>
-          <w:top w:val="none" w:color="auto" w:sz="0" w:space="0"/>
-          <w:left w:val="none" w:color="auto" w:sz="0" w:space="0"/>
-          <w:bottom w:val="none" w:color="auto" w:sz="0" w:space="0"/>
-          <w:right w:val="none" w:color="auto" w:sz="0" w:space="0"/>
-          <w:insideH w:val="none" w:color="auto" w:sz="0" w:space="0"/>
-          <w:insideV w:val="none" w:color="auto" w:sz="0" w:space="0"/>
-        </w:tblBorders>
-        <w:tblLayout w:type="autofit"/>
-        <w:tblCellMar>
-          <w:top w:w="0" w:type="dxa"/>
-          <w:left w:w="108" w:type="dxa"/>
-          <w:bottom w:w="0" w:type="dxa"/>
-          <w:right w:w="108" w:type="dxa"/>
-        </w:tblCellMar>
-      </w:tblPr>
-      <w:tblGrid>
-        <w:gridCol w:w="256"/>
-        <w:gridCol w:w="10194"/>
-      </w:tblGrid>
-      <w:tr>
-        <w:tblPrEx>
-          <w:tblBorders>
-            <w:top w:val="none" w:color="auto" w:sz="0" w:space="0"/>
-            <w:left w:val="none" w:color="auto" w:sz="0" w:space="0"/>
-            <w:bottom w:val="none" w:color="auto" w:sz="0" w:space="0"/>
-            <w:right w:val="none" w:color="auto" w:sz="0" w:space="0"/>
-            <w:insideH w:val="none" w:color="auto" w:sz="0" w:space="0"/>
-            <w:insideV w:val="none" w:color="auto" w:sz="0" w:space="0"/>
-          </w:tblBorders>
-          <w:tblCellMar>
-            <w:top w:w="0" w:type="dxa"/>
-            <w:left w:w="108" w:type="dxa"/>
-            <w:bottom w:w="0" w:type="dxa"/>
-            <w:right w:w="108" w:type="dxa"/>
-          </w:tblCellMar>
-        </w:tblPrEx>
-        <w:trPr>
-          <w:trHeight w:val="388" w:hRule="atLeast"/>
-        </w:trPr>
-        <w:tc>
-          <w:tcPr>
-            <w:tcW w:w="256" w:type="dxa"/>
-            <w:vAlign w:val="center"/>
-          </w:tcPr>
-          <w:p>
-            <w:pPr>
-              <w:rPr>
-                <w:sz w:val="21"/>
-                <w:szCs w:val="21"/>
-              </w:rPr>
-            </w:pPr>
-            <w:r>
-              <w:drawing>
-                <wp:inline distT="0" distB="0" distL="0" distR="0">
-                  <wp:extent cx="25400" cy="139700"/>
-                  <wp:effectExtent l="0" t="0" r="0" b="12700"/>
                   <wp:docPr id="13" name="图片 13"/>
                   <wp:cNvGraphicFramePr>
                     <a:graphicFrameLocks xmlns:a="http://schemas.openxmlformats.org/drawingml/2006/main" noChangeAspect="1"/>
@@ -4144,12 +4195,6 @@
             <w:insideH w:val="none" w:color="auto" w:sz="0" w:space="0"/>
             <w:insideV w:val="none" w:color="auto" w:sz="0" w:space="0"/>
           </w:tblBorders>
-          <w:tblCellMar>
-            <w:top w:w="0" w:type="dxa"/>
-            <w:left w:w="108" w:type="dxa"/>
-            <w:bottom w:w="0" w:type="dxa"/>
-            <w:right w:w="108" w:type="dxa"/>
-          </w:tblCellMar>
         </w:tblPrEx>
         <w:trPr>
           <w:trHeight w:val="430" w:hRule="atLeast"/>

--- a/简历-莫秋全-嵌入式软件开发-电子科技大学.docx
+++ b/简历-莫秋全-嵌入式软件开发-电子科技大学.docx
@@ -993,8 +993,6 @@
         </w:rPr>
         <w:t>开发</w:t>
       </w:r>
-      <w:bookmarkStart w:id="0" w:name="_GoBack"/>
-      <w:bookmarkEnd w:id="0"/>
       <w:r>
         <w:rPr>
           <w:sz w:val="21"/>
@@ -1290,10 +1288,11 @@
             <w:pPr>
               <w:jc w:val="right"/>
               <w:rPr>
-                <w:rFonts w:asciiTheme="majorEastAsia" w:hAnsiTheme="majorEastAsia" w:eastAsiaTheme="majorEastAsia"/>
+                <w:rFonts w:hint="default" w:asciiTheme="majorEastAsia" w:hAnsiTheme="majorEastAsia" w:eastAsiaTheme="majorEastAsia"/>
                 <w:color w:val="767171" w:themeColor="background2" w:themeShade="80"/>
                 <w:sz w:val="21"/>
                 <w:szCs w:val="21"/>
+                <w:lang w:val="en-US" w:eastAsia="zh-CN"/>
               </w:rPr>
             </w:pPr>
             <w:r>
@@ -1303,8 +1302,20 @@
                 <w:sz w:val="21"/>
                 <w:szCs w:val="21"/>
               </w:rPr>
-              <w:t>2019.09—至今</w:t>
-            </w:r>
+              <w:t>2019.09—</w:t>
+            </w:r>
+            <w:r>
+              <w:rPr>
+                <w:rFonts w:hint="eastAsia" w:asciiTheme="majorEastAsia" w:hAnsiTheme="majorEastAsia" w:eastAsiaTheme="majorEastAsia"/>
+                <w:color w:val="767171" w:themeColor="background2" w:themeShade="80"/>
+                <w:sz w:val="21"/>
+                <w:szCs w:val="21"/>
+                <w:lang w:val="en-US" w:eastAsia="zh-CN"/>
+              </w:rPr>
+              <w:t>2020.07</w:t>
+            </w:r>
+            <w:bookmarkStart w:id="0" w:name="_GoBack"/>
+            <w:bookmarkEnd w:id="0"/>
           </w:p>
         </w:tc>
       </w:tr>
@@ -1440,6 +1451,12 @@
             <w:insideH w:val="none" w:color="auto" w:sz="0" w:space="0"/>
             <w:insideV w:val="none" w:color="auto" w:sz="0" w:space="0"/>
           </w:tblBorders>
+          <w:tblCellMar>
+            <w:top w:w="0" w:type="dxa"/>
+            <w:left w:w="108" w:type="dxa"/>
+            <w:bottom w:w="0" w:type="dxa"/>
+            <w:right w:w="108" w:type="dxa"/>
+          </w:tblCellMar>
         </w:tblPrEx>
         <w:trPr>
           <w:trHeight w:val="430" w:hRule="atLeast"/>
@@ -1940,12 +1957,6 @@
             <w:insideH w:val="none" w:color="auto" w:sz="0" w:space="0"/>
             <w:insideV w:val="none" w:color="auto" w:sz="0" w:space="0"/>
           </w:tblBorders>
-          <w:tblCellMar>
-            <w:top w:w="0" w:type="dxa"/>
-            <w:left w:w="108" w:type="dxa"/>
-            <w:bottom w:w="0" w:type="dxa"/>
-            <w:right w:w="108" w:type="dxa"/>
-          </w:tblCellMar>
         </w:tblPrEx>
         <w:trPr>
           <w:trHeight w:val="430" w:hRule="atLeast"/>
@@ -2211,344 +2222,6 @@
     </w:p>
     <w:p>
       <w:pPr>
-        <w:rPr>
-          <w:sz w:val="21"/>
-          <w:szCs w:val="21"/>
-        </w:rPr>
-      </w:pPr>
-    </w:p>
-    <w:tbl>
-      <w:tblPr>
-        <w:tblStyle w:val="5"/>
-        <w:tblW w:w="0" w:type="auto"/>
-        <w:tblInd w:w="0" w:type="dxa"/>
-        <w:tblBorders>
-          <w:top w:val="none" w:color="auto" w:sz="0" w:space="0"/>
-          <w:left w:val="none" w:color="auto" w:sz="0" w:space="0"/>
-          <w:bottom w:val="none" w:color="auto" w:sz="0" w:space="0"/>
-          <w:right w:val="none" w:color="auto" w:sz="0" w:space="0"/>
-          <w:insideH w:val="none" w:color="auto" w:sz="0" w:space="0"/>
-          <w:insideV w:val="none" w:color="auto" w:sz="0" w:space="0"/>
-        </w:tblBorders>
-        <w:tblLayout w:type="autofit"/>
-        <w:tblCellMar>
-          <w:top w:w="0" w:type="dxa"/>
-          <w:left w:w="108" w:type="dxa"/>
-          <w:bottom w:w="0" w:type="dxa"/>
-          <w:right w:w="108" w:type="dxa"/>
-        </w:tblCellMar>
-      </w:tblPr>
-      <w:tblGrid>
-        <w:gridCol w:w="7512"/>
-        <w:gridCol w:w="2938"/>
-      </w:tblGrid>
-      <w:tr>
-        <w:tblPrEx>
-          <w:tblBorders>
-            <w:top w:val="none" w:color="auto" w:sz="0" w:space="0"/>
-            <w:left w:val="none" w:color="auto" w:sz="0" w:space="0"/>
-            <w:bottom w:val="none" w:color="auto" w:sz="0" w:space="0"/>
-            <w:right w:val="none" w:color="auto" w:sz="0" w:space="0"/>
-            <w:insideH w:val="none" w:color="auto" w:sz="0" w:space="0"/>
-            <w:insideV w:val="none" w:color="auto" w:sz="0" w:space="0"/>
-          </w:tblBorders>
-        </w:tblPrEx>
-        <w:trPr>
-          <w:trHeight w:val="430" w:hRule="atLeast"/>
-        </w:trPr>
-        <w:tc>
-          <w:tcPr>
-            <w:tcW w:w="10450" w:type="dxa"/>
-            <w:gridSpan w:val="2"/>
-          </w:tcPr>
-          <w:p>
-            <w:pPr>
-              <w:rPr>
-                <w:rFonts w:asciiTheme="majorHAnsi" w:hAnsiTheme="majorHAnsi"/>
-              </w:rPr>
-            </w:pPr>
-            <w:r>
-              <w:rPr>
-                <w:rFonts w:eastAsia="Heiti SC Light" w:asciiTheme="majorHAnsi" w:hAnsiTheme="majorHAnsi"/>
-              </w:rPr>
-              <w:t xml:space="preserve">  OBU ETC车载电子设备</w:t>
-            </w:r>
-          </w:p>
-        </w:tc>
-      </w:tr>
-      <w:tr>
-        <w:tblPrEx>
-          <w:tblBorders>
-            <w:top w:val="none" w:color="auto" w:sz="0" w:space="0"/>
-            <w:left w:val="none" w:color="auto" w:sz="0" w:space="0"/>
-            <w:bottom w:val="none" w:color="auto" w:sz="0" w:space="0"/>
-            <w:right w:val="none" w:color="auto" w:sz="0" w:space="0"/>
-            <w:insideH w:val="none" w:color="auto" w:sz="0" w:space="0"/>
-            <w:insideV w:val="none" w:color="auto" w:sz="0" w:space="0"/>
-          </w:tblBorders>
-          <w:tblCellMar>
-            <w:top w:w="0" w:type="dxa"/>
-            <w:left w:w="108" w:type="dxa"/>
-            <w:bottom w:w="0" w:type="dxa"/>
-            <w:right w:w="108" w:type="dxa"/>
-          </w:tblCellMar>
-        </w:tblPrEx>
-        <w:trPr>
-          <w:trHeight w:val="430" w:hRule="atLeast"/>
-        </w:trPr>
-        <w:tc>
-          <w:tcPr>
-            <w:tcW w:w="7512" w:type="dxa"/>
-          </w:tcPr>
-          <w:p>
-            <w:pPr>
-              <w:rPr>
-                <w:rFonts w:asciiTheme="majorEastAsia" w:hAnsiTheme="majorEastAsia" w:eastAsiaTheme="majorEastAsia"/>
-                <w:sz w:val="21"/>
-                <w:szCs w:val="21"/>
-              </w:rPr>
-            </w:pPr>
-            <w:r>
-              <w:rPr>
-                <w:rFonts w:asciiTheme="majorEastAsia" w:hAnsiTheme="majorEastAsia" w:eastAsiaTheme="majorEastAsia"/>
-                <w:color w:val="767171" w:themeColor="background2" w:themeShade="80"/>
-              </w:rPr>
-              <w:t xml:space="preserve">  </w:t>
-            </w:r>
-            <w:r>
-              <w:rPr>
-                <w:rFonts w:hint="eastAsia" w:asciiTheme="majorEastAsia" w:hAnsiTheme="majorEastAsia" w:eastAsiaTheme="majorEastAsia"/>
-                <w:color w:val="767171" w:themeColor="background2" w:themeShade="80"/>
-              </w:rPr>
-              <w:t>C/C++开发</w:t>
-            </w:r>
-          </w:p>
-        </w:tc>
-        <w:tc>
-          <w:tcPr>
-            <w:tcW w:w="2938" w:type="dxa"/>
-          </w:tcPr>
-          <w:p>
-            <w:pPr>
-              <w:jc w:val="right"/>
-              <w:rPr>
-                <w:rFonts w:asciiTheme="majorEastAsia" w:hAnsiTheme="majorEastAsia" w:eastAsiaTheme="majorEastAsia"/>
-                <w:color w:val="767171" w:themeColor="background2" w:themeShade="80"/>
-                <w:sz w:val="21"/>
-                <w:szCs w:val="21"/>
-              </w:rPr>
-            </w:pPr>
-            <w:r>
-              <w:rPr>
-                <w:rFonts w:asciiTheme="majorEastAsia" w:hAnsiTheme="majorEastAsia" w:eastAsiaTheme="majorEastAsia"/>
-                <w:color w:val="767171" w:themeColor="background2" w:themeShade="80"/>
-                <w:sz w:val="21"/>
-                <w:szCs w:val="21"/>
-              </w:rPr>
-              <w:t>20</w:t>
-            </w:r>
-            <w:r>
-              <w:rPr>
-                <w:rFonts w:hint="eastAsia" w:asciiTheme="majorEastAsia" w:hAnsiTheme="majorEastAsia" w:eastAsiaTheme="majorEastAsia"/>
-                <w:color w:val="767171" w:themeColor="background2" w:themeShade="80"/>
-                <w:sz w:val="21"/>
-                <w:szCs w:val="21"/>
-                <w:lang w:val="en-US" w:eastAsia="zh-CN"/>
-              </w:rPr>
-              <w:t>19</w:t>
-            </w:r>
-            <w:r>
-              <w:rPr>
-                <w:rFonts w:asciiTheme="majorEastAsia" w:hAnsiTheme="majorEastAsia" w:eastAsiaTheme="majorEastAsia"/>
-                <w:color w:val="767171" w:themeColor="background2" w:themeShade="80"/>
-                <w:sz w:val="21"/>
-                <w:szCs w:val="21"/>
-              </w:rPr>
-              <w:t>.0</w:t>
-            </w:r>
-            <w:r>
-              <w:rPr>
-                <w:rFonts w:hint="eastAsia" w:asciiTheme="majorEastAsia" w:hAnsiTheme="majorEastAsia" w:eastAsiaTheme="majorEastAsia"/>
-                <w:color w:val="767171" w:themeColor="background2" w:themeShade="80"/>
-                <w:sz w:val="21"/>
-                <w:szCs w:val="21"/>
-                <w:lang w:val="en-US" w:eastAsia="zh-CN"/>
-              </w:rPr>
-              <w:t>9</w:t>
-            </w:r>
-            <w:r>
-              <w:rPr>
-                <w:rFonts w:asciiTheme="majorEastAsia" w:hAnsiTheme="majorEastAsia" w:eastAsiaTheme="majorEastAsia"/>
-                <w:color w:val="767171" w:themeColor="background2" w:themeShade="80"/>
-                <w:sz w:val="21"/>
-                <w:szCs w:val="21"/>
-              </w:rPr>
-              <w:t>—</w:t>
-            </w:r>
-            <w:r>
-              <w:rPr>
-                <w:rFonts w:hint="eastAsia" w:asciiTheme="majorEastAsia" w:hAnsiTheme="majorEastAsia" w:eastAsiaTheme="majorEastAsia"/>
-                <w:color w:val="767171" w:themeColor="background2" w:themeShade="80"/>
-                <w:sz w:val="21"/>
-                <w:szCs w:val="21"/>
-                <w:lang w:val="en-US" w:eastAsia="zh-CN"/>
-              </w:rPr>
-              <w:t>2020.01</w:t>
-            </w:r>
-          </w:p>
-        </w:tc>
-      </w:tr>
-    </w:tbl>
-    <w:p>
-      <w:pPr>
-        <w:ind w:left="360"/>
-        <w:jc w:val="left"/>
-        <w:rPr>
-          <w:rFonts w:hint="eastAsia" w:eastAsiaTheme="minorEastAsia"/>
-          <w:sz w:val="21"/>
-          <w:szCs w:val="21"/>
-          <w:lang w:val="en-US" w:eastAsia="zh-CN"/>
-        </w:rPr>
-      </w:pPr>
-      <w:r>
-        <w:rPr>
-          <w:rFonts w:hint="eastAsia"/>
-          <w:b/>
-          <w:sz w:val="21"/>
-          <w:szCs w:val="21"/>
-        </w:rPr>
-        <w:t>描述：</w:t>
-      </w:r>
-      <w:r>
-        <w:rPr>
-          <w:rFonts w:hint="eastAsia"/>
-          <w:sz w:val="21"/>
-          <w:szCs w:val="21"/>
-        </w:rPr>
-        <w:t>千万量级OBU</w:t>
-      </w:r>
-      <w:r>
-        <w:rPr>
-          <w:rFonts w:hint="eastAsia"/>
-          <w:sz w:val="21"/>
-          <w:szCs w:val="21"/>
-          <w:lang w:val="en-US" w:eastAsia="zh-CN"/>
-        </w:rPr>
-        <w:t>车载ETC</w:t>
-      </w:r>
-      <w:r>
-        <w:rPr>
-          <w:rFonts w:hint="eastAsia"/>
-          <w:sz w:val="21"/>
-          <w:szCs w:val="21"/>
-        </w:rPr>
-        <w:t>设备</w:t>
-      </w:r>
-      <w:r>
-        <w:rPr>
-          <w:rFonts w:hint="eastAsia"/>
-          <w:sz w:val="21"/>
-          <w:szCs w:val="21"/>
-          <w:lang w:val="en-US" w:eastAsia="zh-CN"/>
-        </w:rPr>
-        <w:t>开发</w:t>
-      </w:r>
-    </w:p>
-    <w:p>
-      <w:pPr>
-        <w:spacing w:line="120" w:lineRule="exact"/>
-        <w:ind w:left="357"/>
-      </w:pPr>
-    </w:p>
-    <w:p>
-      <w:pPr>
-        <w:ind w:left="360" w:leftChars="150"/>
-        <w:jc w:val="left"/>
-        <w:rPr>
-          <w:rFonts w:hint="eastAsia"/>
-          <w:b/>
-          <w:sz w:val="21"/>
-          <w:szCs w:val="21"/>
-        </w:rPr>
-      </w:pPr>
-      <w:r>
-        <w:rPr>
-          <w:rFonts w:hint="eastAsia"/>
-          <w:b/>
-          <w:sz w:val="21"/>
-          <w:szCs w:val="21"/>
-        </w:rPr>
-        <w:t>业绩：</w:t>
-      </w:r>
-    </w:p>
-    <w:p>
-      <w:pPr>
-        <w:ind w:left="360" w:leftChars="150" w:firstLine="416" w:firstLineChars="0"/>
-        <w:jc w:val="left"/>
-        <w:rPr>
-          <w:rFonts w:hint="default" w:eastAsiaTheme="minorEastAsia"/>
-          <w:sz w:val="21"/>
-          <w:szCs w:val="21"/>
-          <w:lang w:val="en-US" w:eastAsia="zh-CN"/>
-        </w:rPr>
-      </w:pPr>
-      <w:r>
-        <w:rPr>
-          <w:rFonts w:hint="eastAsia"/>
-          <w:sz w:val="21"/>
-          <w:szCs w:val="21"/>
-        </w:rPr>
-        <w:t>1、</w:t>
-      </w:r>
-      <w:r>
-        <w:rPr>
-          <w:rFonts w:hint="eastAsia"/>
-          <w:sz w:val="21"/>
-          <w:szCs w:val="21"/>
-          <w:lang w:val="en-US" w:eastAsia="zh-CN"/>
-        </w:rPr>
-        <w:t>通信协议修改，业务逻辑优化；</w:t>
-      </w:r>
-    </w:p>
-    <w:p>
-      <w:pPr>
-        <w:ind w:left="360" w:leftChars="150" w:firstLine="416" w:firstLineChars="0"/>
-        <w:jc w:val="left"/>
-        <w:rPr>
-          <w:rFonts w:hint="default" w:eastAsiaTheme="minorEastAsia"/>
-          <w:sz w:val="21"/>
-          <w:szCs w:val="21"/>
-          <w:lang w:val="en-US" w:eastAsia="zh-CN"/>
-        </w:rPr>
-      </w:pPr>
-      <w:r>
-        <w:rPr>
-          <w:rFonts w:hint="eastAsia"/>
-          <w:sz w:val="21"/>
-          <w:szCs w:val="21"/>
-        </w:rPr>
-        <w:t>2、</w:t>
-      </w:r>
-      <w:r>
-        <w:rPr>
-          <w:rFonts w:hint="eastAsia"/>
-          <w:sz w:val="21"/>
-          <w:szCs w:val="21"/>
-          <w:lang w:val="en-US" w:eastAsia="zh-CN"/>
-        </w:rPr>
-        <w:t>相关文档输出；</w:t>
-      </w:r>
-    </w:p>
-    <w:p>
-      <w:pPr>
-        <w:spacing w:line="120" w:lineRule="exact"/>
-        <w:ind w:left="357"/>
-      </w:pPr>
-    </w:p>
-    <w:p>
-      <w:pPr>
-        <w:spacing w:line="120" w:lineRule="exact"/>
-        <w:jc w:val="left"/>
         <w:rPr>
           <w:sz w:val="21"/>
           <w:szCs w:val="21"/>
@@ -2609,23 +2282,13 @@
             <w:pPr>
               <w:rPr>
                 <w:rFonts w:asciiTheme="majorHAnsi" w:hAnsiTheme="majorHAnsi"/>
-                <w:b/>
-                <w:bCs/>
               </w:rPr>
             </w:pPr>
             <w:r>
               <w:rPr>
                 <w:rFonts w:eastAsia="Heiti SC Light" w:asciiTheme="majorHAnsi" w:hAnsiTheme="majorHAnsi"/>
               </w:rPr>
-              <w:t xml:space="preserve"> </w:t>
-            </w:r>
-            <w:r>
-              <w:rPr>
-                <w:rFonts w:eastAsia="Heiti SC Light" w:asciiTheme="majorHAnsi" w:hAnsiTheme="majorHAnsi"/>
-                <w:b/>
-                <w:bCs/>
-              </w:rPr>
-              <w:t xml:space="preserve"> 血细胞形态分析仪</w:t>
+              <w:t xml:space="preserve">  OBU ETC车载电子设备</w:t>
             </w:r>
           </w:p>
         </w:tc>
@@ -2674,7 +2337,7 @@
                 <w:rFonts w:hint="eastAsia" w:asciiTheme="majorEastAsia" w:hAnsiTheme="majorEastAsia" w:eastAsiaTheme="majorEastAsia"/>
                 <w:color w:val="767171" w:themeColor="background2" w:themeShade="80"/>
               </w:rPr>
-              <w:t>嵌入式软件开发</w:t>
+              <w:t>C/C++开发</w:t>
             </w:r>
           </w:p>
         </w:tc>
@@ -2699,7 +2362,7 @@
                 <w:sz w:val="21"/>
                 <w:szCs w:val="21"/>
               </w:rPr>
-              <w:t>2019.02—</w:t>
+              <w:t>20</w:t>
             </w:r>
             <w:r>
               <w:rPr>
@@ -2707,8 +2370,47 @@
                 <w:color w:val="767171" w:themeColor="background2" w:themeShade="80"/>
                 <w:sz w:val="21"/>
                 <w:szCs w:val="21"/>
-              </w:rPr>
-              <w:t>2019.08</w:t>
+                <w:lang w:val="en-US" w:eastAsia="zh-CN"/>
+              </w:rPr>
+              <w:t>19</w:t>
+            </w:r>
+            <w:r>
+              <w:rPr>
+                <w:rFonts w:asciiTheme="majorEastAsia" w:hAnsiTheme="majorEastAsia" w:eastAsiaTheme="majorEastAsia"/>
+                <w:color w:val="767171" w:themeColor="background2" w:themeShade="80"/>
+                <w:sz w:val="21"/>
+                <w:szCs w:val="21"/>
+              </w:rPr>
+              <w:t>.0</w:t>
+            </w:r>
+            <w:r>
+              <w:rPr>
+                <w:rFonts w:hint="eastAsia" w:asciiTheme="majorEastAsia" w:hAnsiTheme="majorEastAsia" w:eastAsiaTheme="majorEastAsia"/>
+                <w:color w:val="767171" w:themeColor="background2" w:themeShade="80"/>
+                <w:sz w:val="21"/>
+                <w:szCs w:val="21"/>
+                <w:lang w:val="en-US" w:eastAsia="zh-CN"/>
+              </w:rPr>
+              <w:t>9</w:t>
+            </w:r>
+            <w:r>
+              <w:rPr>
+                <w:rFonts w:asciiTheme="majorEastAsia" w:hAnsiTheme="majorEastAsia" w:eastAsiaTheme="majorEastAsia"/>
+                <w:color w:val="767171" w:themeColor="background2" w:themeShade="80"/>
+                <w:sz w:val="21"/>
+                <w:szCs w:val="21"/>
+              </w:rPr>
+              <w:t>—</w:t>
+            </w:r>
+            <w:r>
+              <w:rPr>
+                <w:rFonts w:hint="eastAsia" w:asciiTheme="majorEastAsia" w:hAnsiTheme="majorEastAsia" w:eastAsiaTheme="majorEastAsia"/>
+                <w:color w:val="767171" w:themeColor="background2" w:themeShade="80"/>
+                <w:sz w:val="21"/>
+                <w:szCs w:val="21"/>
+                <w:lang w:val="en-US" w:eastAsia="zh-CN"/>
+              </w:rPr>
+              <w:t>2020.01</w:t>
             </w:r>
           </w:p>
         </w:tc>
@@ -2719,79 +2421,46 @@
         <w:ind w:left="360"/>
         <w:jc w:val="left"/>
         <w:rPr>
+          <w:rFonts w:hint="eastAsia" w:eastAsiaTheme="minorEastAsia"/>
+          <w:sz w:val="21"/>
+          <w:szCs w:val="21"/>
+          <w:lang w:val="en-US" w:eastAsia="zh-CN"/>
+        </w:rPr>
+      </w:pPr>
+      <w:r>
+        <w:rPr>
+          <w:rFonts w:hint="eastAsia"/>
           <w:b/>
           <w:sz w:val="21"/>
           <w:szCs w:val="21"/>
         </w:rPr>
-      </w:pPr>
-      <w:r>
-        <w:rPr>
-          <w:rFonts w:hint="eastAsia"/>
-          <w:b/>
-          <w:sz w:val="21"/>
-          <w:szCs w:val="21"/>
-        </w:rPr>
         <w:t>描述：</w:t>
       </w:r>
-    </w:p>
-    <w:p>
-      <w:pPr>
-        <w:ind w:left="420" w:firstLine="420"/>
-        <w:jc w:val="left"/>
-        <w:rPr>
-          <w:sz w:val="21"/>
-          <w:szCs w:val="21"/>
-        </w:rPr>
-      </w:pPr>
-      <w:r>
-        <w:rPr>
-          <w:rFonts w:hint="eastAsia"/>
-          <w:b/>
-          <w:bCs/>
-          <w:sz w:val="21"/>
-          <w:szCs w:val="21"/>
-        </w:rPr>
-        <w:t>仪器主要功能</w:t>
-      </w:r>
-      <w:r>
-        <w:rPr>
-          <w:rFonts w:hint="eastAsia"/>
-          <w:sz w:val="21"/>
-          <w:szCs w:val="21"/>
-        </w:rPr>
-        <w:t>：推送拨片到滴血位置，将血滴到玻片上，之后推刀将玻片的血滴推开，将拨片夹取到染色池进行染色。染色完成夹取到拨片盒，玻片盒装满会将其推送到读片机，读片机对玻片上细胞形态进行图像识别分类。</w:t>
-      </w:r>
-    </w:p>
-    <w:p>
-      <w:pPr>
-        <w:ind w:left="420" w:firstLine="420"/>
-        <w:jc w:val="left"/>
-        <w:rPr>
-          <w:rFonts w:hint="eastAsia"/>
-          <w:sz w:val="21"/>
-          <w:szCs w:val="21"/>
-        </w:rPr>
-      </w:pPr>
-      <w:r>
-        <w:rPr>
-          <w:rFonts w:hint="eastAsia"/>
-          <w:sz w:val="21"/>
-          <w:szCs w:val="21"/>
-        </w:rPr>
-        <w:t>主要负责硬件电路维护，驱动程序及各板子之间的通信控制逻辑编写。</w:t>
-      </w:r>
-    </w:p>
-    <w:p>
-      <w:pPr>
-        <w:ind w:left="420" w:firstLine="420"/>
-        <w:jc w:val="left"/>
-        <w:rPr>
-          <w:rFonts w:hint="default" w:eastAsiaTheme="minorEastAsia"/>
+      <w:r>
+        <w:rPr>
+          <w:rFonts w:hint="eastAsia"/>
+          <w:sz w:val="21"/>
+          <w:szCs w:val="21"/>
+        </w:rPr>
+        <w:t>千万量级OBU</w:t>
+      </w:r>
+      <w:r>
+        <w:rPr>
+          <w:rFonts w:hint="eastAsia"/>
           <w:sz w:val="21"/>
           <w:szCs w:val="21"/>
           <w:lang w:val="en-US" w:eastAsia="zh-CN"/>
         </w:rPr>
-      </w:pPr>
+        <w:t>车载ETC</w:t>
+      </w:r>
+      <w:r>
+        <w:rPr>
+          <w:rFonts w:hint="eastAsia"/>
+          <w:sz w:val="21"/>
+          <w:szCs w:val="21"/>
+        </w:rPr>
+        <w:t>设备</w:t>
+      </w:r>
       <w:r>
         <w:rPr>
           <w:rFonts w:hint="eastAsia"/>
@@ -2799,7 +2468,7 @@
           <w:szCs w:val="21"/>
           <w:lang w:val="en-US" w:eastAsia="zh-CN"/>
         </w:rPr>
-        <w:t>执行元件：电磁阀、气压/液压/注射泵、步进电机、光栅、风扇等；</w:t>
+        <w:t>开发</w:t>
       </w:r>
     </w:p>
     <w:p>
@@ -2813,6 +2482,7 @@
         <w:ind w:left="360" w:leftChars="150"/>
         <w:jc w:val="left"/>
         <w:rPr>
+          <w:rFonts w:hint="eastAsia"/>
           <w:b/>
           <w:sz w:val="21"/>
           <w:szCs w:val="21"/>
@@ -2830,74 +2500,60 @@
     </w:p>
     <w:p>
       <w:pPr>
-        <w:ind w:left="420" w:leftChars="175" w:firstLine="420"/>
+        <w:ind w:left="360" w:leftChars="150" w:firstLine="416" w:firstLineChars="0"/>
         <w:jc w:val="left"/>
         <w:rPr>
-          <w:sz w:val="21"/>
-          <w:szCs w:val="21"/>
-        </w:rPr>
-      </w:pPr>
-      <w:r>
-        <w:rPr>
-          <w:rFonts w:hint="eastAsia"/>
-          <w:sz w:val="21"/>
-          <w:szCs w:val="21"/>
-        </w:rPr>
-        <w:t xml:space="preserve">1．完成血细胞形态分析仪Linux+Qt系统的驱动及功能逻辑编写； </w:t>
-      </w:r>
-    </w:p>
-    <w:p>
-      <w:pPr>
-        <w:ind w:left="420" w:leftChars="175" w:firstLine="420"/>
+          <w:rFonts w:hint="default" w:eastAsiaTheme="minorEastAsia"/>
+          <w:sz w:val="21"/>
+          <w:szCs w:val="21"/>
+          <w:lang w:val="en-US" w:eastAsia="zh-CN"/>
+        </w:rPr>
+      </w:pPr>
+      <w:r>
+        <w:rPr>
+          <w:rFonts w:hint="eastAsia"/>
+          <w:sz w:val="21"/>
+          <w:szCs w:val="21"/>
+        </w:rPr>
+        <w:t>1、</w:t>
+      </w:r>
+      <w:r>
+        <w:rPr>
+          <w:rFonts w:hint="eastAsia"/>
+          <w:sz w:val="21"/>
+          <w:szCs w:val="21"/>
+          <w:lang w:val="en-US" w:eastAsia="zh-CN"/>
+        </w:rPr>
+        <w:t>通信协议修改，业务逻辑优化；</w:t>
+      </w:r>
+    </w:p>
+    <w:p>
+      <w:pPr>
+        <w:ind w:left="360" w:leftChars="150" w:firstLine="416" w:firstLineChars="0"/>
         <w:jc w:val="left"/>
         <w:rPr>
-          <w:sz w:val="21"/>
-          <w:szCs w:val="21"/>
-        </w:rPr>
-      </w:pPr>
-      <w:r>
-        <w:rPr>
-          <w:rFonts w:hint="eastAsia"/>
-          <w:sz w:val="21"/>
-          <w:szCs w:val="21"/>
-        </w:rPr>
-        <w:t xml:space="preserve">2．完成射频驱动板程序编写，实现射频卡数据的读写； </w:t>
-      </w:r>
-    </w:p>
-    <w:p>
-      <w:pPr>
-        <w:ind w:left="420" w:leftChars="175" w:firstLine="420"/>
-        <w:jc w:val="left"/>
-        <w:rPr>
-          <w:sz w:val="21"/>
-          <w:szCs w:val="21"/>
-        </w:rPr>
-      </w:pPr>
-      <w:r>
-        <w:rPr>
-          <w:rFonts w:hint="eastAsia"/>
-          <w:sz w:val="21"/>
-          <w:szCs w:val="21"/>
-        </w:rPr>
-        <w:t xml:space="preserve">3．完成电源分配板程序编写，实现电源的软控制； </w:t>
-      </w:r>
-    </w:p>
-    <w:p>
-      <w:pPr>
-        <w:ind w:left="420" w:leftChars="175" w:firstLine="420"/>
-        <w:jc w:val="left"/>
-        <w:rPr>
-          <w:sz w:val="21"/>
-          <w:szCs w:val="21"/>
-        </w:rPr>
-      </w:pPr>
-      <w:r>
-        <w:rPr>
-          <w:rFonts w:hint="eastAsia"/>
-          <w:sz w:val="21"/>
-          <w:szCs w:val="21"/>
-        </w:rPr>
-        <w:t>4．离职前，仪器已完成EMC和环境测试。</w:t>
+          <w:rFonts w:hint="default" w:eastAsiaTheme="minorEastAsia"/>
+          <w:sz w:val="21"/>
+          <w:szCs w:val="21"/>
+          <w:lang w:val="en-US" w:eastAsia="zh-CN"/>
+        </w:rPr>
+      </w:pPr>
+      <w:r>
+        <w:rPr>
+          <w:rFonts w:hint="eastAsia"/>
+          <w:sz w:val="21"/>
+          <w:szCs w:val="21"/>
+        </w:rPr>
+        <w:t>2、</w:t>
+      </w:r>
+      <w:r>
+        <w:rPr>
+          <w:rFonts w:hint="eastAsia"/>
+          <w:sz w:val="21"/>
+          <w:szCs w:val="21"/>
+          <w:lang w:val="en-US" w:eastAsia="zh-CN"/>
+        </w:rPr>
+        <w:t>相关文档输出；</w:t>
       </w:r>
     </w:p>
     <w:p>
@@ -2908,6 +2564,8 @@
     </w:p>
     <w:p>
       <w:pPr>
+        <w:spacing w:line="120" w:lineRule="exact"/>
+        <w:jc w:val="left"/>
         <w:rPr>
           <w:sz w:val="21"/>
           <w:szCs w:val="21"/>
@@ -2976,7 +2634,7 @@
               <w:rPr>
                 <w:rFonts w:eastAsia="Heiti SC Light" w:asciiTheme="majorHAnsi" w:hAnsiTheme="majorHAnsi"/>
               </w:rPr>
-              <w:t xml:space="preserve">  </w:t>
+              <w:t xml:space="preserve"> </w:t>
             </w:r>
             <w:r>
               <w:rPr>
@@ -2984,24 +2642,7 @@
                 <w:b/>
                 <w:bCs/>
               </w:rPr>
-              <w:t>血试管</w:t>
-            </w:r>
-            <w:r>
-              <w:rPr>
-                <w:rFonts w:hint="eastAsia" w:eastAsia="宋体" w:asciiTheme="majorHAnsi" w:hAnsiTheme="majorHAnsi"/>
-                <w:b/>
-                <w:bCs/>
-                <w:lang w:val="en-US" w:eastAsia="zh-CN"/>
-              </w:rPr>
-              <w:t>流水线</w:t>
-            </w:r>
-            <w:r>
-              <w:rPr>
-                <w:rFonts w:eastAsia="Heiti SC Light" w:asciiTheme="majorHAnsi" w:hAnsiTheme="majorHAnsi"/>
-                <w:b/>
-                <w:bCs/>
-              </w:rPr>
-              <w:t>模块</w:t>
+              <w:t xml:space="preserve"> 血细胞形态分析仪</w:t>
             </w:r>
           </w:p>
         </w:tc>
@@ -3050,7 +2691,7 @@
                 <w:rFonts w:hint="eastAsia" w:asciiTheme="majorEastAsia" w:hAnsiTheme="majorEastAsia" w:eastAsiaTheme="majorEastAsia"/>
                 <w:color w:val="767171" w:themeColor="background2" w:themeShade="80"/>
               </w:rPr>
-              <w:t>电路维护、控制流程编写和仪器测试</w:t>
+              <w:t>嵌入式软件开发</w:t>
             </w:r>
           </w:p>
         </w:tc>
@@ -3075,7 +2716,7 @@
                 <w:sz w:val="21"/>
                 <w:szCs w:val="21"/>
               </w:rPr>
-              <w:t>2018.03—201</w:t>
+              <w:t>2019.02—</w:t>
             </w:r>
             <w:r>
               <w:rPr>
@@ -3084,34 +2725,7 @@
                 <w:sz w:val="21"/>
                 <w:szCs w:val="21"/>
               </w:rPr>
-              <w:t>9</w:t>
-            </w:r>
-            <w:r>
-              <w:rPr>
-                <w:rFonts w:asciiTheme="majorEastAsia" w:hAnsiTheme="majorEastAsia" w:eastAsiaTheme="majorEastAsia"/>
-                <w:color w:val="767171" w:themeColor="background2" w:themeShade="80"/>
-                <w:sz w:val="21"/>
-                <w:szCs w:val="21"/>
-              </w:rPr>
-              <w:t>.</w:t>
-            </w:r>
-            <w:r>
-              <w:rPr>
-                <w:rFonts w:hint="eastAsia" w:asciiTheme="majorEastAsia" w:hAnsiTheme="majorEastAsia" w:eastAsiaTheme="majorEastAsia"/>
-                <w:color w:val="767171" w:themeColor="background2" w:themeShade="80"/>
-                <w:sz w:val="21"/>
-                <w:szCs w:val="21"/>
-              </w:rPr>
-              <w:t>0</w:t>
-            </w:r>
-            <w:r>
-              <w:rPr>
-                <w:rFonts w:asciiTheme="majorEastAsia" w:hAnsiTheme="majorEastAsia" w:eastAsiaTheme="majorEastAsia"/>
-                <w:color w:val="767171" w:themeColor="background2" w:themeShade="80"/>
-                <w:sz w:val="21"/>
-                <w:szCs w:val="21"/>
-              </w:rPr>
-              <w:t>2</w:t>
+              <w:t>2019.08</w:t>
             </w:r>
           </w:p>
         </w:tc>
@@ -3149,79 +2763,20 @@
       <w:r>
         <w:rPr>
           <w:rFonts w:hint="eastAsia"/>
+          <w:b/>
           <w:bCs/>
           <w:sz w:val="21"/>
           <w:szCs w:val="21"/>
         </w:rPr>
-        <w:t>仪器</w:t>
-      </w:r>
-      <w:r>
-        <w:rPr>
-          <w:rFonts w:hint="eastAsia"/>
-          <w:sz w:val="21"/>
-          <w:szCs w:val="21"/>
-        </w:rPr>
-        <w:t>主要功能：血试管</w:t>
-      </w:r>
-      <w:r>
-        <w:rPr>
-          <w:rFonts w:hint="eastAsia"/>
-          <w:sz w:val="21"/>
-          <w:szCs w:val="21"/>
-          <w:lang w:val="en-US" w:eastAsia="zh-CN"/>
-        </w:rPr>
-        <w:t>流水线</w:t>
-      </w:r>
-      <w:r>
-        <w:rPr>
-          <w:rFonts w:hint="eastAsia"/>
-          <w:sz w:val="21"/>
-          <w:szCs w:val="21"/>
-        </w:rPr>
-        <w:t>的模块，可连接仪器流水线使用，也可搭配仪器使用。</w:t>
-      </w:r>
-      <w:r>
-        <w:rPr>
-          <w:rFonts w:hint="eastAsia"/>
-          <w:sz w:val="21"/>
-          <w:szCs w:val="21"/>
-          <w:lang w:val="en-US" w:eastAsia="zh-CN"/>
-        </w:rPr>
-        <w:t>可</w:t>
-      </w:r>
-      <w:r>
-        <w:rPr>
-          <w:rFonts w:hint="eastAsia"/>
-          <w:sz w:val="21"/>
-          <w:szCs w:val="21"/>
-        </w:rPr>
-        <w:t>将混匀血试管并将试管送至检测仪器采样针下方采样，采样完成后夹取回试管架并推送到已测区</w:t>
-      </w:r>
-      <w:r>
-        <w:rPr>
-          <w:rFonts w:hint="eastAsia"/>
-          <w:sz w:val="21"/>
-          <w:szCs w:val="21"/>
-          <w:lang w:eastAsia="zh-CN"/>
-        </w:rPr>
-        <w:t>，</w:t>
-      </w:r>
-      <w:r>
-        <w:rPr>
-          <w:rFonts w:hint="eastAsia"/>
-          <w:sz w:val="21"/>
-          <w:szCs w:val="21"/>
-          <w:lang w:val="en-US" w:eastAsia="zh-CN"/>
-        </w:rPr>
-        <w:t>搭配图像识别模块可实现试管架上试管信息的读取</w:t>
-      </w:r>
-      <w:r>
-        <w:rPr>
-          <w:rFonts w:hint="eastAsia"/>
-          <w:sz w:val="21"/>
-          <w:szCs w:val="21"/>
-        </w:rPr>
-        <w:t>。</w:t>
+        <w:t>仪器主要功能</w:t>
+      </w:r>
+      <w:r>
+        <w:rPr>
+          <w:rFonts w:hint="eastAsia"/>
+          <w:sz w:val="21"/>
+          <w:szCs w:val="21"/>
+        </w:rPr>
+        <w:t>：推送拨片到滴血位置，将血滴到玻片上，之后推刀将玻片的血滴推开，将拨片夹取到染色池进行染色。染色完成夹取到拨片盒，玻片盒装满会将其推送到读片机，读片机对玻片上细胞形态进行图像识别分类。</w:t>
       </w:r>
     </w:p>
     <w:p>
@@ -3229,34 +2784,39 @@
         <w:ind w:left="420" w:firstLine="420"/>
         <w:jc w:val="left"/>
         <w:rPr>
-          <w:sz w:val="21"/>
-          <w:szCs w:val="21"/>
-        </w:rPr>
-      </w:pPr>
-      <w:r>
-        <w:rPr>
-          <w:rFonts w:hint="eastAsia"/>
-          <w:sz w:val="21"/>
-          <w:szCs w:val="21"/>
-        </w:rPr>
-        <w:t>负责模块的电路维护，控制流程编写以及仪器</w:t>
-      </w:r>
-      <w:r>
-        <w:rPr>
-          <w:rFonts w:hint="eastAsia"/>
+          <w:rFonts w:hint="eastAsia"/>
+          <w:sz w:val="21"/>
+          <w:szCs w:val="21"/>
+        </w:rPr>
+      </w:pPr>
+      <w:r>
+        <w:rPr>
+          <w:rFonts w:hint="eastAsia"/>
+          <w:sz w:val="21"/>
+          <w:szCs w:val="21"/>
+        </w:rPr>
+        <w:t>主要负责硬件电路维护，驱动程序及各板子之间的通信控制逻辑编写。</w:t>
+      </w:r>
+    </w:p>
+    <w:p>
+      <w:pPr>
+        <w:ind w:left="420" w:firstLine="420"/>
+        <w:jc w:val="left"/>
+        <w:rPr>
+          <w:rFonts w:hint="default" w:eastAsiaTheme="minorEastAsia"/>
           <w:sz w:val="21"/>
           <w:szCs w:val="21"/>
           <w:lang w:val="en-US" w:eastAsia="zh-CN"/>
         </w:rPr>
-        <w:t>前期调</w:t>
-      </w:r>
-      <w:r>
-        <w:rPr>
-          <w:rFonts w:hint="eastAsia"/>
-          <w:sz w:val="21"/>
-          <w:szCs w:val="21"/>
-        </w:rPr>
-        <w:t>试。</w:t>
+      </w:pPr>
+      <w:r>
+        <w:rPr>
+          <w:rFonts w:hint="eastAsia"/>
+          <w:sz w:val="21"/>
+          <w:szCs w:val="21"/>
+          <w:lang w:val="en-US" w:eastAsia="zh-CN"/>
+        </w:rPr>
+        <w:t>执行元件：电磁阀、气压/液压/注射泵、步进电机、光栅、风扇等；</w:t>
       </w:r>
     </w:p>
     <w:p>
@@ -3300,7 +2860,7 @@
           <w:sz w:val="21"/>
           <w:szCs w:val="21"/>
         </w:rPr>
-        <w:t xml:space="preserve">1．独立负责并完成仪器的硬件电路维护及功能流程逻辑编写； </w:t>
+        <w:t xml:space="preserve">1．完成血细胞形态分析仪Linux+Qt系统的驱动及功能逻辑编写； </w:t>
       </w:r>
     </w:p>
     <w:p>
@@ -3318,24 +2878,7 @@
           <w:sz w:val="21"/>
           <w:szCs w:val="21"/>
         </w:rPr>
-        <w:t>2．完成</w:t>
-      </w:r>
-      <w:r>
-        <w:rPr>
-          <w:rFonts w:hint="eastAsia"/>
-          <w:sz w:val="21"/>
-          <w:szCs w:val="21"/>
-          <w:lang w:val="en-US" w:eastAsia="zh-CN"/>
-        </w:rPr>
-        <w:t>一起业务</w:t>
-      </w:r>
-      <w:r>
-        <w:rPr>
-          <w:rFonts w:hint="eastAsia"/>
-          <w:sz w:val="21"/>
-          <w:szCs w:val="21"/>
-        </w:rPr>
-        <w:t xml:space="preserve">控制程序编写（STM32F407带FreeRTOS操作系统）； </w:t>
+        <w:t xml:space="preserve">2．完成射频驱动板程序编写，实现射频卡数据的读写； </w:t>
       </w:r>
     </w:p>
     <w:p>
@@ -3353,7 +2896,25 @@
           <w:sz w:val="21"/>
           <w:szCs w:val="21"/>
         </w:rPr>
-        <w:t>3．完成模块的EMC及环境测试。</w:t>
+        <w:t xml:space="preserve">3．完成电源分配板程序编写，实现电源的软控制； </w:t>
+      </w:r>
+    </w:p>
+    <w:p>
+      <w:pPr>
+        <w:ind w:left="420" w:leftChars="175" w:firstLine="420"/>
+        <w:jc w:val="left"/>
+        <w:rPr>
+          <w:sz w:val="21"/>
+          <w:szCs w:val="21"/>
+        </w:rPr>
+      </w:pPr>
+      <w:r>
+        <w:rPr>
+          <w:rFonts w:hint="eastAsia"/>
+          <w:sz w:val="21"/>
+          <w:szCs w:val="21"/>
+        </w:rPr>
+        <w:t>4．离职前，仪器已完成EMC和环境测试。</w:t>
       </w:r>
     </w:p>
     <w:p>
@@ -3432,7 +2993,7 @@
               <w:rPr>
                 <w:rFonts w:eastAsia="Heiti SC Light" w:asciiTheme="majorHAnsi" w:hAnsiTheme="majorHAnsi"/>
               </w:rPr>
-              <w:t xml:space="preserve"> </w:t>
+              <w:t xml:space="preserve">  </w:t>
             </w:r>
             <w:r>
               <w:rPr>
@@ -3440,7 +3001,24 @@
                 <w:b/>
                 <w:bCs/>
               </w:rPr>
-              <w:t xml:space="preserve"> 超声喷砂牙周治疗仪</w:t>
+              <w:t>血试管</w:t>
+            </w:r>
+            <w:r>
+              <w:rPr>
+                <w:rFonts w:hint="eastAsia" w:eastAsia="宋体" w:asciiTheme="majorHAnsi" w:hAnsiTheme="majorHAnsi"/>
+                <w:b/>
+                <w:bCs/>
+                <w:lang w:val="en-US" w:eastAsia="zh-CN"/>
+              </w:rPr>
+              <w:t>流水线</w:t>
+            </w:r>
+            <w:r>
+              <w:rPr>
+                <w:rFonts w:eastAsia="Heiti SC Light" w:asciiTheme="majorHAnsi" w:hAnsiTheme="majorHAnsi"/>
+                <w:b/>
+                <w:bCs/>
+              </w:rPr>
+              <w:t>模块</w:t>
             </w:r>
           </w:p>
         </w:tc>
@@ -3455,6 +3033,451 @@
             <w:insideH w:val="none" w:color="auto" w:sz="0" w:space="0"/>
             <w:insideV w:val="none" w:color="auto" w:sz="0" w:space="0"/>
           </w:tblBorders>
+          <w:tblCellMar>
+            <w:top w:w="0" w:type="dxa"/>
+            <w:left w:w="108" w:type="dxa"/>
+            <w:bottom w:w="0" w:type="dxa"/>
+            <w:right w:w="108" w:type="dxa"/>
+          </w:tblCellMar>
+        </w:tblPrEx>
+        <w:trPr>
+          <w:trHeight w:val="430" w:hRule="atLeast"/>
+        </w:trPr>
+        <w:tc>
+          <w:tcPr>
+            <w:tcW w:w="7512" w:type="dxa"/>
+          </w:tcPr>
+          <w:p>
+            <w:pPr>
+              <w:rPr>
+                <w:rFonts w:asciiTheme="majorEastAsia" w:hAnsiTheme="majorEastAsia" w:eastAsiaTheme="majorEastAsia"/>
+                <w:sz w:val="21"/>
+                <w:szCs w:val="21"/>
+              </w:rPr>
+            </w:pPr>
+            <w:r>
+              <w:rPr>
+                <w:rFonts w:asciiTheme="majorEastAsia" w:hAnsiTheme="majorEastAsia" w:eastAsiaTheme="majorEastAsia"/>
+                <w:color w:val="767171" w:themeColor="background2" w:themeShade="80"/>
+              </w:rPr>
+              <w:t xml:space="preserve">  </w:t>
+            </w:r>
+            <w:r>
+              <w:rPr>
+                <w:rFonts w:hint="eastAsia" w:asciiTheme="majorEastAsia" w:hAnsiTheme="majorEastAsia" w:eastAsiaTheme="majorEastAsia"/>
+                <w:color w:val="767171" w:themeColor="background2" w:themeShade="80"/>
+              </w:rPr>
+              <w:t>电路维护、控制流程编写和仪器测试</w:t>
+            </w:r>
+          </w:p>
+        </w:tc>
+        <w:tc>
+          <w:tcPr>
+            <w:tcW w:w="2938" w:type="dxa"/>
+          </w:tcPr>
+          <w:p>
+            <w:pPr>
+              <w:jc w:val="right"/>
+              <w:rPr>
+                <w:rFonts w:asciiTheme="majorEastAsia" w:hAnsiTheme="majorEastAsia" w:eastAsiaTheme="majorEastAsia"/>
+                <w:color w:val="767171" w:themeColor="background2" w:themeShade="80"/>
+                <w:sz w:val="21"/>
+                <w:szCs w:val="21"/>
+              </w:rPr>
+            </w:pPr>
+            <w:r>
+              <w:rPr>
+                <w:rFonts w:asciiTheme="majorEastAsia" w:hAnsiTheme="majorEastAsia" w:eastAsiaTheme="majorEastAsia"/>
+                <w:color w:val="767171" w:themeColor="background2" w:themeShade="80"/>
+                <w:sz w:val="21"/>
+                <w:szCs w:val="21"/>
+              </w:rPr>
+              <w:t>2018.03—201</w:t>
+            </w:r>
+            <w:r>
+              <w:rPr>
+                <w:rFonts w:hint="eastAsia" w:asciiTheme="majorEastAsia" w:hAnsiTheme="majorEastAsia" w:eastAsiaTheme="majorEastAsia"/>
+                <w:color w:val="767171" w:themeColor="background2" w:themeShade="80"/>
+                <w:sz w:val="21"/>
+                <w:szCs w:val="21"/>
+              </w:rPr>
+              <w:t>9</w:t>
+            </w:r>
+            <w:r>
+              <w:rPr>
+                <w:rFonts w:asciiTheme="majorEastAsia" w:hAnsiTheme="majorEastAsia" w:eastAsiaTheme="majorEastAsia"/>
+                <w:color w:val="767171" w:themeColor="background2" w:themeShade="80"/>
+                <w:sz w:val="21"/>
+                <w:szCs w:val="21"/>
+              </w:rPr>
+              <w:t>.</w:t>
+            </w:r>
+            <w:r>
+              <w:rPr>
+                <w:rFonts w:hint="eastAsia" w:asciiTheme="majorEastAsia" w:hAnsiTheme="majorEastAsia" w:eastAsiaTheme="majorEastAsia"/>
+                <w:color w:val="767171" w:themeColor="background2" w:themeShade="80"/>
+                <w:sz w:val="21"/>
+                <w:szCs w:val="21"/>
+              </w:rPr>
+              <w:t>0</w:t>
+            </w:r>
+            <w:r>
+              <w:rPr>
+                <w:rFonts w:asciiTheme="majorEastAsia" w:hAnsiTheme="majorEastAsia" w:eastAsiaTheme="majorEastAsia"/>
+                <w:color w:val="767171" w:themeColor="background2" w:themeShade="80"/>
+                <w:sz w:val="21"/>
+                <w:szCs w:val="21"/>
+              </w:rPr>
+              <w:t>2</w:t>
+            </w:r>
+          </w:p>
+        </w:tc>
+      </w:tr>
+    </w:tbl>
+    <w:p>
+      <w:pPr>
+        <w:ind w:left="360"/>
+        <w:jc w:val="left"/>
+        <w:rPr>
+          <w:b/>
+          <w:sz w:val="21"/>
+          <w:szCs w:val="21"/>
+        </w:rPr>
+      </w:pPr>
+      <w:r>
+        <w:rPr>
+          <w:rFonts w:hint="eastAsia"/>
+          <w:b/>
+          <w:sz w:val="21"/>
+          <w:szCs w:val="21"/>
+        </w:rPr>
+        <w:t>描述：</w:t>
+      </w:r>
+    </w:p>
+    <w:p>
+      <w:pPr>
+        <w:ind w:left="420" w:firstLine="420"/>
+        <w:jc w:val="left"/>
+        <w:rPr>
+          <w:sz w:val="21"/>
+          <w:szCs w:val="21"/>
+        </w:rPr>
+      </w:pPr>
+      <w:r>
+        <w:rPr>
+          <w:rFonts w:hint="eastAsia"/>
+          <w:bCs/>
+          <w:sz w:val="21"/>
+          <w:szCs w:val="21"/>
+        </w:rPr>
+        <w:t>仪器</w:t>
+      </w:r>
+      <w:r>
+        <w:rPr>
+          <w:rFonts w:hint="eastAsia"/>
+          <w:sz w:val="21"/>
+          <w:szCs w:val="21"/>
+        </w:rPr>
+        <w:t>主要功能：血试管</w:t>
+      </w:r>
+      <w:r>
+        <w:rPr>
+          <w:rFonts w:hint="eastAsia"/>
+          <w:sz w:val="21"/>
+          <w:szCs w:val="21"/>
+          <w:lang w:val="en-US" w:eastAsia="zh-CN"/>
+        </w:rPr>
+        <w:t>流水线</w:t>
+      </w:r>
+      <w:r>
+        <w:rPr>
+          <w:rFonts w:hint="eastAsia"/>
+          <w:sz w:val="21"/>
+          <w:szCs w:val="21"/>
+        </w:rPr>
+        <w:t>的模块，可连接仪器流水线使用，也可搭配仪器使用。</w:t>
+      </w:r>
+      <w:r>
+        <w:rPr>
+          <w:rFonts w:hint="eastAsia"/>
+          <w:sz w:val="21"/>
+          <w:szCs w:val="21"/>
+          <w:lang w:val="en-US" w:eastAsia="zh-CN"/>
+        </w:rPr>
+        <w:t>可</w:t>
+      </w:r>
+      <w:r>
+        <w:rPr>
+          <w:rFonts w:hint="eastAsia"/>
+          <w:sz w:val="21"/>
+          <w:szCs w:val="21"/>
+        </w:rPr>
+        <w:t>将混匀血试管并将试管送至检测仪器采样针下方采样，采样完成后夹取回试管架并推送到已测区</w:t>
+      </w:r>
+      <w:r>
+        <w:rPr>
+          <w:rFonts w:hint="eastAsia"/>
+          <w:sz w:val="21"/>
+          <w:szCs w:val="21"/>
+          <w:lang w:eastAsia="zh-CN"/>
+        </w:rPr>
+        <w:t>，</w:t>
+      </w:r>
+      <w:r>
+        <w:rPr>
+          <w:rFonts w:hint="eastAsia"/>
+          <w:sz w:val="21"/>
+          <w:szCs w:val="21"/>
+          <w:lang w:val="en-US" w:eastAsia="zh-CN"/>
+        </w:rPr>
+        <w:t>搭配图像识别模块可实现试管架上试管信息的读取</w:t>
+      </w:r>
+      <w:r>
+        <w:rPr>
+          <w:rFonts w:hint="eastAsia"/>
+          <w:sz w:val="21"/>
+          <w:szCs w:val="21"/>
+        </w:rPr>
+        <w:t>。</w:t>
+      </w:r>
+    </w:p>
+    <w:p>
+      <w:pPr>
+        <w:ind w:left="420" w:firstLine="420"/>
+        <w:jc w:val="left"/>
+        <w:rPr>
+          <w:sz w:val="21"/>
+          <w:szCs w:val="21"/>
+        </w:rPr>
+      </w:pPr>
+      <w:r>
+        <w:rPr>
+          <w:rFonts w:hint="eastAsia"/>
+          <w:sz w:val="21"/>
+          <w:szCs w:val="21"/>
+        </w:rPr>
+        <w:t>负责模块的电路维护，控制流程编写以及仪器</w:t>
+      </w:r>
+      <w:r>
+        <w:rPr>
+          <w:rFonts w:hint="eastAsia"/>
+          <w:sz w:val="21"/>
+          <w:szCs w:val="21"/>
+          <w:lang w:val="en-US" w:eastAsia="zh-CN"/>
+        </w:rPr>
+        <w:t>前期调</w:t>
+      </w:r>
+      <w:r>
+        <w:rPr>
+          <w:rFonts w:hint="eastAsia"/>
+          <w:sz w:val="21"/>
+          <w:szCs w:val="21"/>
+        </w:rPr>
+        <w:t>试。</w:t>
+      </w:r>
+    </w:p>
+    <w:p>
+      <w:pPr>
+        <w:spacing w:line="120" w:lineRule="exact"/>
+        <w:ind w:left="357"/>
+      </w:pPr>
+    </w:p>
+    <w:p>
+      <w:pPr>
+        <w:ind w:left="360" w:leftChars="150"/>
+        <w:jc w:val="left"/>
+        <w:rPr>
+          <w:b/>
+          <w:sz w:val="21"/>
+          <w:szCs w:val="21"/>
+        </w:rPr>
+      </w:pPr>
+      <w:r>
+        <w:rPr>
+          <w:rFonts w:hint="eastAsia"/>
+          <w:b/>
+          <w:sz w:val="21"/>
+          <w:szCs w:val="21"/>
+        </w:rPr>
+        <w:t>业绩：</w:t>
+      </w:r>
+    </w:p>
+    <w:p>
+      <w:pPr>
+        <w:ind w:left="420" w:leftChars="175" w:firstLine="420"/>
+        <w:jc w:val="left"/>
+        <w:rPr>
+          <w:sz w:val="21"/>
+          <w:szCs w:val="21"/>
+        </w:rPr>
+      </w:pPr>
+      <w:r>
+        <w:rPr>
+          <w:rFonts w:hint="eastAsia"/>
+          <w:sz w:val="21"/>
+          <w:szCs w:val="21"/>
+        </w:rPr>
+        <w:t xml:space="preserve">1．独立负责并完成仪器的硬件电路维护及功能流程逻辑编写； </w:t>
+      </w:r>
+    </w:p>
+    <w:p>
+      <w:pPr>
+        <w:ind w:left="420" w:leftChars="175" w:firstLine="420"/>
+        <w:jc w:val="left"/>
+        <w:rPr>
+          <w:sz w:val="21"/>
+          <w:szCs w:val="21"/>
+        </w:rPr>
+      </w:pPr>
+      <w:r>
+        <w:rPr>
+          <w:rFonts w:hint="eastAsia"/>
+          <w:sz w:val="21"/>
+          <w:szCs w:val="21"/>
+        </w:rPr>
+        <w:t>2．完成</w:t>
+      </w:r>
+      <w:r>
+        <w:rPr>
+          <w:rFonts w:hint="eastAsia"/>
+          <w:sz w:val="21"/>
+          <w:szCs w:val="21"/>
+          <w:lang w:val="en-US" w:eastAsia="zh-CN"/>
+        </w:rPr>
+        <w:t>一起业务</w:t>
+      </w:r>
+      <w:r>
+        <w:rPr>
+          <w:rFonts w:hint="eastAsia"/>
+          <w:sz w:val="21"/>
+          <w:szCs w:val="21"/>
+        </w:rPr>
+        <w:t xml:space="preserve">控制程序编写（STM32F407带FreeRTOS操作系统）； </w:t>
+      </w:r>
+    </w:p>
+    <w:p>
+      <w:pPr>
+        <w:ind w:left="420" w:leftChars="175" w:firstLine="420"/>
+        <w:jc w:val="left"/>
+        <w:rPr>
+          <w:sz w:val="21"/>
+          <w:szCs w:val="21"/>
+        </w:rPr>
+      </w:pPr>
+      <w:r>
+        <w:rPr>
+          <w:rFonts w:hint="eastAsia"/>
+          <w:sz w:val="21"/>
+          <w:szCs w:val="21"/>
+        </w:rPr>
+        <w:t>3．完成模块的EMC及环境测试。</w:t>
+      </w:r>
+    </w:p>
+    <w:p>
+      <w:pPr>
+        <w:spacing w:line="120" w:lineRule="exact"/>
+        <w:ind w:left="357"/>
+      </w:pPr>
+    </w:p>
+    <w:p>
+      <w:pPr>
+        <w:rPr>
+          <w:sz w:val="21"/>
+          <w:szCs w:val="21"/>
+        </w:rPr>
+      </w:pPr>
+    </w:p>
+    <w:tbl>
+      <w:tblPr>
+        <w:tblStyle w:val="5"/>
+        <w:tblW w:w="0" w:type="auto"/>
+        <w:tblInd w:w="0" w:type="dxa"/>
+        <w:tblBorders>
+          <w:top w:val="none" w:color="auto" w:sz="0" w:space="0"/>
+          <w:left w:val="none" w:color="auto" w:sz="0" w:space="0"/>
+          <w:bottom w:val="none" w:color="auto" w:sz="0" w:space="0"/>
+          <w:right w:val="none" w:color="auto" w:sz="0" w:space="0"/>
+          <w:insideH w:val="none" w:color="auto" w:sz="0" w:space="0"/>
+          <w:insideV w:val="none" w:color="auto" w:sz="0" w:space="0"/>
+        </w:tblBorders>
+        <w:tblLayout w:type="autofit"/>
+        <w:tblCellMar>
+          <w:top w:w="0" w:type="dxa"/>
+          <w:left w:w="108" w:type="dxa"/>
+          <w:bottom w:w="0" w:type="dxa"/>
+          <w:right w:w="108" w:type="dxa"/>
+        </w:tblCellMar>
+      </w:tblPr>
+      <w:tblGrid>
+        <w:gridCol w:w="7512"/>
+        <w:gridCol w:w="2938"/>
+      </w:tblGrid>
+      <w:tr>
+        <w:tblPrEx>
+          <w:tblBorders>
+            <w:top w:val="none" w:color="auto" w:sz="0" w:space="0"/>
+            <w:left w:val="none" w:color="auto" w:sz="0" w:space="0"/>
+            <w:bottom w:val="none" w:color="auto" w:sz="0" w:space="0"/>
+            <w:right w:val="none" w:color="auto" w:sz="0" w:space="0"/>
+            <w:insideH w:val="none" w:color="auto" w:sz="0" w:space="0"/>
+            <w:insideV w:val="none" w:color="auto" w:sz="0" w:space="0"/>
+          </w:tblBorders>
+          <w:tblCellMar>
+            <w:top w:w="0" w:type="dxa"/>
+            <w:left w:w="108" w:type="dxa"/>
+            <w:bottom w:w="0" w:type="dxa"/>
+            <w:right w:w="108" w:type="dxa"/>
+          </w:tblCellMar>
+        </w:tblPrEx>
+        <w:trPr>
+          <w:trHeight w:val="430" w:hRule="atLeast"/>
+        </w:trPr>
+        <w:tc>
+          <w:tcPr>
+            <w:tcW w:w="10450" w:type="dxa"/>
+            <w:gridSpan w:val="2"/>
+          </w:tcPr>
+          <w:p>
+            <w:pPr>
+              <w:rPr>
+                <w:rFonts w:asciiTheme="majorHAnsi" w:hAnsiTheme="majorHAnsi"/>
+                <w:b/>
+                <w:bCs/>
+              </w:rPr>
+            </w:pPr>
+            <w:r>
+              <w:rPr>
+                <w:rFonts w:eastAsia="Heiti SC Light" w:asciiTheme="majorHAnsi" w:hAnsiTheme="majorHAnsi"/>
+              </w:rPr>
+              <w:t xml:space="preserve"> </w:t>
+            </w:r>
+            <w:r>
+              <w:rPr>
+                <w:rFonts w:eastAsia="Heiti SC Light" w:asciiTheme="majorHAnsi" w:hAnsiTheme="majorHAnsi"/>
+                <w:b/>
+                <w:bCs/>
+              </w:rPr>
+              <w:t xml:space="preserve"> 超声喷砂牙周治疗仪</w:t>
+            </w:r>
+          </w:p>
+        </w:tc>
+      </w:tr>
+      <w:tr>
+        <w:tblPrEx>
+          <w:tblBorders>
+            <w:top w:val="none" w:color="auto" w:sz="0" w:space="0"/>
+            <w:left w:val="none" w:color="auto" w:sz="0" w:space="0"/>
+            <w:bottom w:val="none" w:color="auto" w:sz="0" w:space="0"/>
+            <w:right w:val="none" w:color="auto" w:sz="0" w:space="0"/>
+            <w:insideH w:val="none" w:color="auto" w:sz="0" w:space="0"/>
+            <w:insideV w:val="none" w:color="auto" w:sz="0" w:space="0"/>
+          </w:tblBorders>
+          <w:tblCellMar>
+            <w:top w:w="0" w:type="dxa"/>
+            <w:left w:w="108" w:type="dxa"/>
+            <w:bottom w:w="0" w:type="dxa"/>
+            <w:right w:w="108" w:type="dxa"/>
+          </w:tblCellMar>
         </w:tblPrEx>
         <w:trPr>
           <w:trHeight w:val="430" w:hRule="atLeast"/>
